--- a/TG2_RobertoGarciaga.docx
+++ b/TG2_RobertoGarciaga.docx
@@ -2,8 +2,6 @@
 <file path=word/document.xml><?xml version="1.0" encoding="utf-8"?>
 <w:document xmlns:wpc="http://schemas.microsoft.com/office/word/2010/wordprocessingCanvas" xmlns:cx="http://schemas.microsoft.com/office/drawing/2014/chartex" xmlns:cx1="http://schemas.microsoft.com/office/drawing/2015/9/8/chartex" xmlns:cx2="http://schemas.microsoft.com/office/drawing/2015/10/21/chartex" xmlns:cx3="http://schemas.microsoft.com/office/drawing/2016/5/9/chartex" xmlns:cx4="http://schemas.microsoft.com/office/drawing/2016/5/10/chartex" xmlns:cx5="http://schemas.microsoft.com/office/drawing/2016/5/11/chartex" xmlns:mc="http://schemas.openxmlformats.org/markup-compatibility/2006" xmlns:o="urn:schemas-microsoft-com:office:office" xmlns:r="http://schemas.openxmlformats.org/officeDocument/2006/relationships" xmlns:m="http://schemas.openxmlformats.org/officeDocument/2006/math" xmlns:v="urn:schemas-microsoft-com:vml" xmlns:wp14="http://schemas.microsoft.com/office/word/2010/wordprocessingDrawing" xmlns:wp="http://schemas.openxmlformats.org/drawingml/2006/wordprocessingDrawing" xmlns:w10="urn:schemas-microsoft-com:office:word" xmlns:w="http://schemas.openxmlformats.org/wordprocessingml/2006/main" xmlns:w14="http://schemas.microsoft.com/office/word/2010/wordml" xmlns:w15="http://schemas.microsoft.com/office/word/2012/wordml" xmlns:w16se="http://schemas.microsoft.com/office/word/2015/wordml/symex" xmlns:wpg="http://schemas.microsoft.com/office/word/2010/wordprocessingGroup" xmlns:wpi="http://schemas.microsoft.com/office/word/2010/wordprocessingInk" xmlns:wne="http://schemas.microsoft.com/office/word/2006/wordml" xmlns:wps="http://schemas.microsoft.com/office/word/2010/wordprocessingShape" mc:Ignorable="w14 w15 w16se wp14">
   <w:body>
-    <w:bookmarkStart w:id="0" w:name="_GoBack" w:displacedByCustomXml="next"/>
-    <w:bookmarkEnd w:id="0" w:displacedByCustomXml="next"/>
     <w:sdt>
       <w:sdtPr>
         <w:rPr>
@@ -2225,7 +2223,7 @@
       <w:pPr>
         <w:pStyle w:val="Ttulo1"/>
       </w:pPr>
-      <w:bookmarkStart w:id="1" w:name="_Toc445388848"/>
+      <w:bookmarkStart w:id="0" w:name="_Toc445388848"/>
       <w:r>
         <w:lastRenderedPageBreak/>
         <w:t>1. Autores del trabajo</w:t>
@@ -2233,80 +2231,112 @@
       <w:r>
         <w:t>, planificación y entrega</w:t>
       </w:r>
+      <w:bookmarkEnd w:id="0"/>
+    </w:p>
+    <w:p>
+      <w:pPr>
+        <w:pStyle w:val="Ttulo2"/>
+      </w:pPr>
+      <w:bookmarkStart w:id="1" w:name="_Toc445388849"/>
+      <w:r>
+        <w:t>1.1 Autores</w:t>
+      </w:r>
       <w:bookmarkEnd w:id="1"/>
     </w:p>
     <w:p>
+      <w:r>
+        <w:t>En este apartado se debe indicar el número de grupo y los nombres de los autores, poniendo en primer lugar al coordinador del grupo.</w:t>
+      </w:r>
+    </w:p>
+    <w:p>
       <w:pPr>
         <w:pStyle w:val="Ttulo2"/>
       </w:pPr>
-      <w:bookmarkStart w:id="2" w:name="_Toc445388849"/>
-      <w:r>
-        <w:t>1.1 Autores</w:t>
+      <w:bookmarkStart w:id="2" w:name="_Toc445388850"/>
+      <w:r>
+        <w:t>1.2 Planificación</w:t>
       </w:r>
       <w:bookmarkEnd w:id="2"/>
     </w:p>
     <w:p>
       <w:r>
-        <w:t>En este apartado se debe indicar el número de grupo y los nombres de los autores, poniendo en primer lugar al coordinador del grupo.</w:t>
+        <w:t xml:space="preserve">En este apartado se debe incluir un enlace (URL) </w:t>
+      </w:r>
+      <w:r>
+        <w:t xml:space="preserve">compartido a </w:t>
+      </w:r>
+      <w:r>
+        <w:t>la planificación del trabajo utilizando una herramienta online de diagramación Gantt (</w:t>
+      </w:r>
+      <w:proofErr w:type="gramStart"/>
+      <w:r>
+        <w:t>por  ejemplo</w:t>
+      </w:r>
+      <w:proofErr w:type="gramEnd"/>
+      <w:r>
+        <w:t xml:space="preserve">, </w:t>
+      </w:r>
+      <w:proofErr w:type="spellStart"/>
+      <w:r>
+        <w:t>GanttPro</w:t>
+      </w:r>
+      <w:proofErr w:type="spellEnd"/>
+      <w:r>
+        <w:t>, versión gratuita).</w:t>
+      </w:r>
+    </w:p>
+    <w:p>
+      <w:r>
+        <w:t>Hay que tener en cuenta que cada participante del grupo debe tener asignadas tareas que sumen al menos 15 horas. El peso de este trabajo en la calificación total de la asig</w:t>
+      </w:r>
+      <w:r>
+        <w:t xml:space="preserve">natura es de un 10%, por </w:t>
+      </w:r>
+      <w:proofErr w:type="gramStart"/>
+      <w:r>
+        <w:t>tanto</w:t>
+      </w:r>
+      <w:proofErr w:type="gramEnd"/>
+      <w:r>
+        <w:t xml:space="preserve"> requiere de una dedicación de </w:t>
+      </w:r>
+      <w:r>
+        <w:t>15 horas</w:t>
+      </w:r>
+      <w:r>
+        <w:t xml:space="preserve"> del </w:t>
+      </w:r>
+      <w:r>
+        <w:t>total de 150 horas de la asignatura.</w:t>
       </w:r>
     </w:p>
     <w:p>
       <w:pPr>
         <w:pStyle w:val="Ttulo2"/>
       </w:pPr>
-      <w:bookmarkStart w:id="3" w:name="_Toc445388850"/>
-      <w:r>
-        <w:t>1.2 Planificación</w:t>
+      <w:bookmarkStart w:id="3" w:name="_Toc445388851"/>
+      <w:r>
+        <w:t>1.3 Entrega</w:t>
       </w:r>
       <w:bookmarkEnd w:id="3"/>
     </w:p>
     <w:p>
       <w:r>
-        <w:t xml:space="preserve">En este apartado se debe incluir un enlace (URL) </w:t>
-      </w:r>
-      <w:r>
-        <w:t xml:space="preserve">compartido a </w:t>
-      </w:r>
-      <w:r>
-        <w:t>la planificación del trabajo utilizando una herramienta online de diagramación Gantt (por  ejemplo, GanttPro, versión gratuita).</w:t>
-      </w:r>
-    </w:p>
-    <w:p>
-      <w:r>
-        <w:t>Hay que tener en cuenta que cada participante del grupo debe tener asignadas tareas que sumen al menos 15 horas. El peso de este trabajo en la calificación total de la asig</w:t>
-      </w:r>
-      <w:r>
-        <w:t xml:space="preserve">natura es de un 10%, por tanto requiere de una dedicación de </w:t>
-      </w:r>
-      <w:r>
-        <w:t>15 horas</w:t>
-      </w:r>
-      <w:r>
-        <w:t xml:space="preserve"> del </w:t>
-      </w:r>
-      <w:r>
-        <w:t>total de 150 horas de la asignatura.</w:t>
-      </w:r>
-    </w:p>
-    <w:p>
-      <w:pPr>
-        <w:pStyle w:val="Ttulo2"/>
-      </w:pPr>
-      <w:bookmarkStart w:id="4" w:name="_Toc445388851"/>
-      <w:r>
-        <w:t>1.3 Entrega</w:t>
-      </w:r>
-      <w:bookmarkEnd w:id="4"/>
-    </w:p>
-    <w:p>
-      <w:r>
         <w:t xml:space="preserve">En este apartado debe incluirse un enlace (URL) a un repositorio en GitHub </w:t>
       </w:r>
       <w:r>
         <w:t xml:space="preserve">o </w:t>
       </w:r>
       <w:r>
-        <w:t>en BitBucket creado para el trabajo.</w:t>
+        <w:t xml:space="preserve">en </w:t>
+      </w:r>
+      <w:proofErr w:type="spellStart"/>
+      <w:r>
+        <w:t>BitBucket</w:t>
+      </w:r>
+      <w:proofErr w:type="spellEnd"/>
+      <w:r>
+        <w:t xml:space="preserve"> creado para el trabajo.</w:t>
       </w:r>
     </w:p>
     <w:p>
@@ -2391,7 +2421,7 @@
         <w:pStyle w:val="Ttulo1"/>
         <w:spacing w:before="360"/>
       </w:pPr>
-      <w:bookmarkStart w:id="5" w:name="_Toc445388852"/>
+      <w:bookmarkStart w:id="4" w:name="_Toc445388852"/>
       <w:r>
         <w:lastRenderedPageBreak/>
         <w:t xml:space="preserve">2. </w:t>
@@ -2405,44 +2435,44 @@
       <w:r>
         <w:t xml:space="preserve"> las tecnologías</w:t>
       </w:r>
+      <w:bookmarkEnd w:id="4"/>
+    </w:p>
+    <w:p>
+      <w:r>
+        <w:t>En</w:t>
+      </w:r>
+      <w:r>
+        <w:t xml:space="preserve"> los siguientes apartados se debe describir brevemente cada tecnología a comparar</w:t>
+      </w:r>
+      <w:r>
+        <w:t>.</w:t>
+      </w:r>
+    </w:p>
+    <w:p>
+      <w:r>
+        <w:t>Se pueden incluir imágenes copiadas y pegadas desde diversas fuentes de información, siempre que debajo de cada una se indique la fuente (al menos la URL).</w:t>
+      </w:r>
+    </w:p>
+    <w:p/>
+    <w:p>
+      <w:pPr>
+        <w:pStyle w:val="Ttulo2"/>
+      </w:pPr>
+      <w:bookmarkStart w:id="5" w:name="_Toc445388853"/>
+      <w:r>
+        <w:t>2.1 Descripción de la tecnología 1</w:t>
+      </w:r>
       <w:bookmarkEnd w:id="5"/>
     </w:p>
     <w:p>
-      <w:r>
-        <w:t>En</w:t>
-      </w:r>
-      <w:r>
-        <w:t xml:space="preserve"> los siguientes apartados se debe describir brevemente cada tecnología a comparar</w:t>
-      </w:r>
-      <w:r>
-        <w:t>.</w:t>
-      </w:r>
-    </w:p>
-    <w:p>
-      <w:r>
-        <w:t>Se pueden incluir imágenes copiadas y pegadas desde diversas fuentes de información, siempre que debajo de cada una se indique la fuente (al menos la URL).</w:t>
-      </w:r>
-    </w:p>
-    <w:p/>
-    <w:p>
       <w:pPr>
         <w:pStyle w:val="Ttulo2"/>
       </w:pPr>
-      <w:bookmarkStart w:id="6" w:name="_Toc445388853"/>
-      <w:r>
-        <w:t>2.1 Descripción de la tecnología 1</w:t>
+      <w:bookmarkStart w:id="6" w:name="_Toc445388854"/>
+      <w:r>
+        <w:t>2.2 Descripción de la tecnología 2</w:t>
       </w:r>
       <w:bookmarkEnd w:id="6"/>
-    </w:p>
-    <w:p>
-      <w:pPr>
-        <w:pStyle w:val="Ttulo2"/>
-      </w:pPr>
-      <w:bookmarkStart w:id="7" w:name="_Toc445388854"/>
-      <w:r>
-        <w:t>2.2 Descripción de la tecnología 2</w:t>
-      </w:r>
-      <w:bookmarkEnd w:id="7"/>
     </w:p>
     <w:p>
       <w:pPr>
@@ -2468,7 +2498,7 @@
       <w:pPr>
         <w:pStyle w:val="Ttulo1"/>
       </w:pPr>
-      <w:bookmarkStart w:id="8" w:name="_Toc445388855"/>
+      <w:bookmarkStart w:id="7" w:name="_Toc445388855"/>
       <w:r>
         <w:lastRenderedPageBreak/>
         <w:t xml:space="preserve">3. </w:t>
@@ -2476,637 +2506,658 @@
       <w:r>
         <w:t>Criterios de comparación</w:t>
       </w:r>
+      <w:bookmarkEnd w:id="7"/>
+    </w:p>
+    <w:p>
+      <w:r>
+        <w:t xml:space="preserve">En los sub-apartados de este apartado se deben indicar </w:t>
+      </w:r>
+      <w:r>
+        <w:t>cada uno de los criterios (también llamados factores, propiedades, características,</w:t>
+      </w:r>
+      <w:r>
+        <w:t xml:space="preserve"> indicadores,</w:t>
+      </w:r>
+      <w:r>
+        <w:t xml:space="preserve"> etc.), que se usarán en la comparación.</w:t>
+      </w:r>
+    </w:p>
+    <w:p>
+      <w:r>
+        <w:t xml:space="preserve">Los criterios </w:t>
+      </w:r>
+      <w:r>
+        <w:t>deben organizarse en categorías (al menos 3 categorías).</w:t>
+      </w:r>
+      <w:r>
+        <w:t xml:space="preserve"> El número de criterios </w:t>
+      </w:r>
+      <w:r>
+        <w:t>totales no puede ser inferior a 20.</w:t>
+      </w:r>
+    </w:p>
+    <w:p>
+      <w:r>
+        <w:t xml:space="preserve">Las categorías dependerán del tipo de tecnología, pueden ser categorías como “General”, “Utilidades”, “Rendimiento”, etc. </w:t>
+      </w:r>
+    </w:p>
+    <w:p>
+      <w:r>
+        <w:t>Los criterios a definir en cada categoría también dependerán del tipo de tecnologías a comparar. En el siguiente apartado hay algunos ejemplos.</w:t>
+      </w:r>
+    </w:p>
+    <w:p/>
+    <w:p>
+      <w:pPr>
+        <w:pStyle w:val="Ttulo2"/>
+      </w:pPr>
+      <w:bookmarkStart w:id="8" w:name="_Toc445388856"/>
+      <w:r>
+        <w:t>3.1 Categoría A</w:t>
+      </w:r>
+      <w:r>
+        <w:t>: Nombre</w:t>
+      </w:r>
       <w:bookmarkEnd w:id="8"/>
     </w:p>
     <w:p>
-      <w:r>
-        <w:t xml:space="preserve">En los sub-apartados de este apartado se deben indicar </w:t>
-      </w:r>
-      <w:r>
-        <w:t>cada uno de los criterios (también llamados factores, propiedades, características,</w:t>
-      </w:r>
-      <w:r>
-        <w:t xml:space="preserve"> indicadores,</w:t>
-      </w:r>
-      <w:r>
-        <w:t xml:space="preserve"> etc.), que se usarán en la comparación.</w:t>
-      </w:r>
-    </w:p>
-    <w:p>
-      <w:r>
-        <w:t xml:space="preserve">Los criterios </w:t>
-      </w:r>
-      <w:r>
-        <w:t>deben organizarse en categorías (al menos 3 categorías).</w:t>
-      </w:r>
-      <w:r>
-        <w:t xml:space="preserve"> El número de criterios </w:t>
-      </w:r>
-      <w:r>
-        <w:t>totales no puede ser inferior a 20.</w:t>
-      </w:r>
-    </w:p>
-    <w:p>
-      <w:r>
-        <w:t xml:space="preserve">Las categorías dependerán del tipo de tecnología, pueden ser categorías como “General”, “Utilidades”, “Rendimiento”, etc. </w:t>
-      </w:r>
-    </w:p>
-    <w:p>
-      <w:r>
-        <w:t>Los criterios a definir en cada categoría también dependerán del tipo de tecnologías a comparar. En el siguiente apartado hay algunos ejemplos.</w:t>
+      <w:pPr>
+        <w:pStyle w:val="Ttulo3"/>
+      </w:pPr>
+      <w:bookmarkStart w:id="9" w:name="_Toc445388857"/>
+      <w:r>
+        <w:t xml:space="preserve">3.1.1 Criterio </w:t>
+      </w:r>
+      <w:r>
+        <w:t>A.1: Nombre</w:t>
+      </w:r>
+      <w:bookmarkEnd w:id="9"/>
+    </w:p>
+    <w:p>
+      <w:r>
+        <w:t>Por cada criterio hay que indicar el nombre, una breve descripción, y el tipo de valor a asignar al criterio.</w:t>
+      </w:r>
+      <w:r>
+        <w:t xml:space="preserve"> El número de criterios no puede ser inferior a 20.</w:t>
+      </w:r>
+    </w:p>
+    <w:p>
+      <w:r>
+        <w:t>Por ejemplo, si</w:t>
+      </w:r>
+      <w:r>
+        <w:t xml:space="preserve"> se comparan dos herramientas CASE, un criterio </w:t>
+      </w:r>
+      <w:r>
+        <w:t xml:space="preserve">podría ser </w:t>
+      </w:r>
+      <w:r>
+        <w:t xml:space="preserve">el autor, entonces en este apartado se podría </w:t>
+      </w:r>
+      <w:r>
+        <w:t>incluir</w:t>
+      </w:r>
+      <w:r>
+        <w:t xml:space="preserve"> este texto:</w:t>
+      </w:r>
+    </w:p>
+    <w:p>
+      <w:pPr>
+        <w:rPr>
+          <w:i/>
+        </w:rPr>
+      </w:pPr>
+      <w:r>
+        <w:rPr>
+          <w:i/>
+        </w:rPr>
+        <w:t>3.1</w:t>
+      </w:r>
+      <w:r>
+        <w:rPr>
+          <w:i/>
+        </w:rPr>
+        <w:t>.1</w:t>
+      </w:r>
+      <w:r>
+        <w:rPr>
+          <w:i/>
+        </w:rPr>
+        <w:t xml:space="preserve"> </w:t>
+      </w:r>
+      <w:r>
+        <w:rPr>
+          <w:i/>
+        </w:rPr>
+        <w:t>Criterio</w:t>
+      </w:r>
+      <w:r>
+        <w:rPr>
+          <w:i/>
+        </w:rPr>
+        <w:t xml:space="preserve"> A.1</w:t>
+      </w:r>
+      <w:r>
+        <w:rPr>
+          <w:i/>
+        </w:rPr>
+        <w:t xml:space="preserve">: </w:t>
+      </w:r>
+      <w:r>
+        <w:rPr>
+          <w:i/>
+        </w:rPr>
+        <w:t>Autor de la herramienta</w:t>
+      </w:r>
+    </w:p>
+    <w:p>
+      <w:pPr>
+        <w:rPr>
+          <w:i/>
+        </w:rPr>
+      </w:pPr>
+      <w:r>
+        <w:rPr>
+          <w:i/>
+        </w:rPr>
+        <w:t>Nombre del criterio: Autor.</w:t>
+      </w:r>
+    </w:p>
+    <w:p>
+      <w:pPr>
+        <w:rPr>
+          <w:i/>
+        </w:rPr>
+      </w:pPr>
+      <w:r>
+        <w:rPr>
+          <w:i/>
+        </w:rPr>
+        <w:t>Descripción:</w:t>
+      </w:r>
+      <w:r>
+        <w:rPr>
+          <w:i/>
+        </w:rPr>
+        <w:t xml:space="preserve"> Nombre de la persona, institución o empresa que ha creado la herramienta.</w:t>
+      </w:r>
+    </w:p>
+    <w:p>
+      <w:pPr>
+        <w:rPr>
+          <w:i/>
+        </w:rPr>
+      </w:pPr>
+      <w:r>
+        <w:rPr>
+          <w:i/>
+        </w:rPr>
+        <w:t>Tipo de valor:</w:t>
+      </w:r>
+      <w:r>
+        <w:rPr>
+          <w:i/>
+        </w:rPr>
+        <w:t xml:space="preserve"> Texto libre.</w:t>
       </w:r>
     </w:p>
     <w:p/>
     <w:p>
+      <w:r>
+        <w:t xml:space="preserve">Otro ejemplo de criterio </w:t>
+      </w:r>
+      <w:r>
+        <w:t>con valor Si/No</w:t>
+      </w:r>
+      <w:r>
+        <w:t>:</w:t>
+      </w:r>
+    </w:p>
+    <w:p>
+      <w:pPr>
+        <w:rPr>
+          <w:i/>
+        </w:rPr>
+      </w:pPr>
+      <w:r>
+        <w:rPr>
+          <w:i/>
+        </w:rPr>
+        <w:t>3.1</w:t>
+      </w:r>
+      <w:r>
+        <w:rPr>
+          <w:i/>
+        </w:rPr>
+        <w:t>.1</w:t>
+      </w:r>
+      <w:r>
+        <w:rPr>
+          <w:i/>
+        </w:rPr>
+        <w:t xml:space="preserve"> </w:t>
+      </w:r>
+      <w:r>
+        <w:rPr>
+          <w:i/>
+        </w:rPr>
+        <w:t>Criterio</w:t>
+      </w:r>
+      <w:r>
+        <w:rPr>
+          <w:i/>
+        </w:rPr>
+        <w:t xml:space="preserve"> </w:t>
+      </w:r>
+      <w:r>
+        <w:rPr>
+          <w:i/>
+        </w:rPr>
+        <w:t>A</w:t>
+      </w:r>
+      <w:r>
+        <w:rPr>
+          <w:i/>
+        </w:rPr>
+        <w:t>.1</w:t>
+      </w:r>
+      <w:r>
+        <w:rPr>
+          <w:i/>
+        </w:rPr>
+        <w:t>: Generación de código Java</w:t>
+      </w:r>
+    </w:p>
+    <w:p>
+      <w:pPr>
+        <w:rPr>
+          <w:i/>
+        </w:rPr>
+      </w:pPr>
+      <w:r>
+        <w:rPr>
+          <w:i/>
+        </w:rPr>
+        <w:t>Nombre del criterio: Generación código Java</w:t>
+      </w:r>
+      <w:r>
+        <w:rPr>
+          <w:i/>
+        </w:rPr>
+        <w:t>.</w:t>
+      </w:r>
+    </w:p>
+    <w:p>
+      <w:pPr>
+        <w:rPr>
+          <w:i/>
+        </w:rPr>
+      </w:pPr>
+      <w:r>
+        <w:rPr>
+          <w:i/>
+        </w:rPr>
+        <w:t xml:space="preserve">Descripción: </w:t>
+      </w:r>
+      <w:r>
+        <w:rPr>
+          <w:i/>
+        </w:rPr>
+        <w:t>Indi</w:t>
+      </w:r>
+      <w:r>
+        <w:rPr>
+          <w:i/>
+        </w:rPr>
+        <w:t>c</w:t>
+      </w:r>
+      <w:r>
+        <w:rPr>
+          <w:i/>
+        </w:rPr>
+        <w:t>a si la herramienta CASE incluye funcionalidad para generar archivos fuente .java a partir de diagramas de clase</w:t>
+      </w:r>
+      <w:r>
+        <w:rPr>
+          <w:i/>
+        </w:rPr>
+        <w:t>.</w:t>
+      </w:r>
+    </w:p>
+    <w:p>
+      <w:pPr>
+        <w:rPr>
+          <w:i/>
+        </w:rPr>
+      </w:pPr>
+      <w:r>
+        <w:rPr>
+          <w:i/>
+        </w:rPr>
+        <w:t>Tipo de valor:</w:t>
+      </w:r>
+      <w:r>
+        <w:rPr>
+          <w:i/>
+        </w:rPr>
+        <w:t xml:space="preserve"> Booleano (Si/No)</w:t>
+      </w:r>
+      <w:r>
+        <w:rPr>
+          <w:i/>
+        </w:rPr>
+        <w:t>.</w:t>
+      </w:r>
+    </w:p>
+    <w:p/>
+    <w:p>
+      <w:r>
+        <w:t>Otro ejemplo</w:t>
+      </w:r>
+      <w:r>
+        <w:t xml:space="preserve"> de criterio con valor numérico</w:t>
+      </w:r>
+      <w:r>
+        <w:t>:</w:t>
+      </w:r>
+    </w:p>
+    <w:p>
+      <w:pPr>
+        <w:rPr>
+          <w:i/>
+        </w:rPr>
+      </w:pPr>
+      <w:r>
+        <w:rPr>
+          <w:i/>
+        </w:rPr>
+        <w:t>3.1</w:t>
+      </w:r>
+      <w:r>
+        <w:rPr>
+          <w:i/>
+        </w:rPr>
+        <w:t>.1</w:t>
+      </w:r>
+      <w:r>
+        <w:rPr>
+          <w:i/>
+        </w:rPr>
+        <w:t xml:space="preserve"> </w:t>
+      </w:r>
+      <w:r>
+        <w:rPr>
+          <w:i/>
+        </w:rPr>
+        <w:t>Criterio</w:t>
+      </w:r>
+      <w:r>
+        <w:rPr>
+          <w:i/>
+        </w:rPr>
+        <w:t xml:space="preserve"> </w:t>
+      </w:r>
+      <w:r>
+        <w:rPr>
+          <w:i/>
+        </w:rPr>
+        <w:t>A</w:t>
+      </w:r>
+      <w:r>
+        <w:rPr>
+          <w:i/>
+        </w:rPr>
+        <w:t>.1</w:t>
+      </w:r>
+      <w:r>
+        <w:rPr>
+          <w:i/>
+        </w:rPr>
+        <w:t>: Número de proyectos simultáneos</w:t>
+      </w:r>
+    </w:p>
+    <w:p>
+      <w:pPr>
+        <w:rPr>
+          <w:i/>
+        </w:rPr>
+      </w:pPr>
+      <w:r>
+        <w:rPr>
+          <w:i/>
+        </w:rPr>
+        <w:t xml:space="preserve">Nombre del criterio: </w:t>
+      </w:r>
+      <w:r>
+        <w:rPr>
+          <w:i/>
+        </w:rPr>
+        <w:t>Proyectos simultáneos</w:t>
+      </w:r>
+      <w:r>
+        <w:rPr>
+          <w:i/>
+        </w:rPr>
+        <w:t>.</w:t>
+      </w:r>
+    </w:p>
+    <w:p>
+      <w:pPr>
+        <w:rPr>
+          <w:i/>
+        </w:rPr>
+      </w:pPr>
+      <w:r>
+        <w:rPr>
+          <w:i/>
+        </w:rPr>
+        <w:t xml:space="preserve">Descripción: </w:t>
+      </w:r>
+      <w:r>
+        <w:rPr>
+          <w:i/>
+        </w:rPr>
+        <w:t>Indi</w:t>
+      </w:r>
+      <w:r>
+        <w:rPr>
+          <w:i/>
+        </w:rPr>
+        <w:t>c</w:t>
+      </w:r>
+      <w:r>
+        <w:rPr>
+          <w:i/>
+        </w:rPr>
+        <w:t xml:space="preserve">a </w:t>
+      </w:r>
+      <w:r>
+        <w:rPr>
+          <w:i/>
+        </w:rPr>
+        <w:t>el número máximo de proyectos de modelado que deja tener abiertos la herramienta de forma simultánea</w:t>
+      </w:r>
+      <w:r>
+        <w:rPr>
+          <w:i/>
+        </w:rPr>
+        <w:t>.</w:t>
+      </w:r>
+    </w:p>
+    <w:p>
+      <w:pPr>
+        <w:rPr>
+          <w:i/>
+        </w:rPr>
+      </w:pPr>
+      <w:r>
+        <w:rPr>
+          <w:i/>
+        </w:rPr>
+        <w:t>Tipo de valor:</w:t>
+      </w:r>
+      <w:r>
+        <w:rPr>
+          <w:i/>
+        </w:rPr>
+        <w:t xml:space="preserve"> Numérico</w:t>
+      </w:r>
+      <w:r>
+        <w:rPr>
+          <w:i/>
+        </w:rPr>
+        <w:t>.</w:t>
+      </w:r>
+    </w:p>
+    <w:p/>
+    <w:p>
+      <w:pPr>
+        <w:pStyle w:val="Ttulo3"/>
+      </w:pPr>
+      <w:bookmarkStart w:id="10" w:name="_Toc445388858"/>
+      <w:r>
+        <w:t>3.1.2 Criterio A.2</w:t>
+      </w:r>
+      <w:r>
+        <w:t>: Nombre</w:t>
+      </w:r>
+      <w:bookmarkEnd w:id="10"/>
+    </w:p>
+    <w:p>
+      <w:pPr>
+        <w:pStyle w:val="Ttulo3"/>
+      </w:pPr>
+      <w:bookmarkStart w:id="11" w:name="_Toc445388859"/>
+      <w:r>
+        <w:t>3.</w:t>
+      </w:r>
+      <w:r>
+        <w:t>1.n</w:t>
+      </w:r>
+      <w:r>
+        <w:t xml:space="preserve"> Criterio </w:t>
+      </w:r>
+      <w:proofErr w:type="spellStart"/>
+      <w:r>
+        <w:t>A.n</w:t>
+      </w:r>
+      <w:proofErr w:type="spellEnd"/>
+      <w:r>
+        <w:t>: Nombre</w:t>
+      </w:r>
+      <w:bookmarkEnd w:id="11"/>
+    </w:p>
+    <w:p/>
+    <w:p>
       <w:pPr>
         <w:pStyle w:val="Ttulo2"/>
       </w:pPr>
-      <w:bookmarkStart w:id="9" w:name="_Toc445388856"/>
-      <w:r>
-        <w:t>3.1 Categoría A</w:t>
-      </w:r>
+      <w:bookmarkStart w:id="12" w:name="_Toc445388860"/>
+      <w:r>
+        <w:t>3.2 Categoría B: Nombre</w:t>
+      </w:r>
+      <w:bookmarkEnd w:id="12"/>
+    </w:p>
+    <w:p/>
+    <w:p>
+      <w:pPr>
+        <w:pStyle w:val="Ttulo3"/>
+      </w:pPr>
+      <w:bookmarkStart w:id="13" w:name="_Toc445388861"/>
+      <w:r>
+        <w:t>3.2.1 Criterio B.1: Nombre</w:t>
+      </w:r>
+      <w:bookmarkEnd w:id="13"/>
+    </w:p>
+    <w:p>
+      <w:pPr>
+        <w:pStyle w:val="Ttulo3"/>
+      </w:pPr>
+      <w:bookmarkStart w:id="14" w:name="_Toc445388862"/>
+      <w:r>
+        <w:t>3.2.2 Criterio B.2: Nombre</w:t>
+      </w:r>
+      <w:bookmarkEnd w:id="14"/>
+    </w:p>
+    <w:p>
+      <w:pPr>
+        <w:pStyle w:val="Ttulo3"/>
+      </w:pPr>
+      <w:bookmarkStart w:id="15" w:name="_Toc445388863"/>
+      <w:r>
+        <w:t xml:space="preserve">3.2.n Criterio </w:t>
+      </w:r>
+      <w:proofErr w:type="spellStart"/>
+      <w:r>
+        <w:t>B.n</w:t>
+      </w:r>
+      <w:proofErr w:type="spellEnd"/>
       <w:r>
         <w:t>: Nombre</w:t>
       </w:r>
-      <w:bookmarkEnd w:id="9"/>
-    </w:p>
+      <w:bookmarkEnd w:id="15"/>
+    </w:p>
+    <w:p/>
+    <w:p>
+      <w:pPr>
+        <w:pStyle w:val="Ttulo2"/>
+      </w:pPr>
+      <w:bookmarkStart w:id="16" w:name="_Toc445388864"/>
+      <w:r>
+        <w:t>3.3 Categoría Z</w:t>
+      </w:r>
+      <w:r>
+        <w:t>: Nombre</w:t>
+      </w:r>
+      <w:bookmarkEnd w:id="16"/>
+    </w:p>
+    <w:p/>
     <w:p>
       <w:pPr>
         <w:pStyle w:val="Ttulo3"/>
       </w:pPr>
-      <w:bookmarkStart w:id="10" w:name="_Toc445388857"/>
-      <w:r>
-        <w:t xml:space="preserve">3.1.1 Criterio </w:t>
-      </w:r>
-      <w:r>
-        <w:t>A.1: Nombre</w:t>
-      </w:r>
-      <w:bookmarkEnd w:id="10"/>
-    </w:p>
-    <w:p>
-      <w:r>
-        <w:t>Por cada criterio hay que indicar el nombre, una breve descripción, y el tipo de valor a asignar al criterio.</w:t>
-      </w:r>
-      <w:r>
-        <w:t xml:space="preserve"> El número de criterios no puede ser inferior a 20.</w:t>
-      </w:r>
-    </w:p>
-    <w:p>
-      <w:r>
-        <w:t>Por ejemplo, si</w:t>
-      </w:r>
-      <w:r>
-        <w:t xml:space="preserve"> se comparan dos herramientas CASE, un criterio </w:t>
-      </w:r>
-      <w:r>
-        <w:t xml:space="preserve">podría ser </w:t>
-      </w:r>
-      <w:r>
-        <w:t xml:space="preserve">el autor, entonces en este apartado se podría </w:t>
-      </w:r>
-      <w:r>
-        <w:t>incluir</w:t>
-      </w:r>
-      <w:r>
-        <w:t xml:space="preserve"> este texto:</w:t>
-      </w:r>
-    </w:p>
-    <w:p>
-      <w:pPr>
-        <w:rPr>
-          <w:i/>
-        </w:rPr>
-      </w:pPr>
-      <w:r>
-        <w:rPr>
-          <w:i/>
-        </w:rPr>
-        <w:t>3.1</w:t>
-      </w:r>
-      <w:r>
-        <w:rPr>
-          <w:i/>
-        </w:rPr>
-        <w:t>.1</w:t>
-      </w:r>
-      <w:r>
-        <w:rPr>
-          <w:i/>
-        </w:rPr>
-        <w:t xml:space="preserve"> </w:t>
-      </w:r>
-      <w:r>
-        <w:rPr>
-          <w:i/>
-        </w:rPr>
-        <w:t>Criterio</w:t>
-      </w:r>
-      <w:r>
-        <w:rPr>
-          <w:i/>
-        </w:rPr>
-        <w:t xml:space="preserve"> A.1</w:t>
-      </w:r>
-      <w:r>
-        <w:rPr>
-          <w:i/>
-        </w:rPr>
-        <w:t xml:space="preserve">: </w:t>
-      </w:r>
-      <w:r>
-        <w:rPr>
-          <w:i/>
-        </w:rPr>
-        <w:t>Autor de la herramienta</w:t>
-      </w:r>
-    </w:p>
-    <w:p>
-      <w:pPr>
-        <w:rPr>
-          <w:i/>
-        </w:rPr>
-      </w:pPr>
-      <w:r>
-        <w:rPr>
-          <w:i/>
-        </w:rPr>
-        <w:t>Nombre del criterio: Autor.</w:t>
-      </w:r>
-    </w:p>
-    <w:p>
-      <w:pPr>
-        <w:rPr>
-          <w:i/>
-        </w:rPr>
-      </w:pPr>
-      <w:r>
-        <w:rPr>
-          <w:i/>
-        </w:rPr>
-        <w:t>Descripción:</w:t>
-      </w:r>
-      <w:r>
-        <w:rPr>
-          <w:i/>
-        </w:rPr>
-        <w:t xml:space="preserve"> Nombre de la persona, institución o empresa que ha creado la herramienta.</w:t>
-      </w:r>
-    </w:p>
-    <w:p>
-      <w:pPr>
-        <w:rPr>
-          <w:i/>
-        </w:rPr>
-      </w:pPr>
-      <w:r>
-        <w:rPr>
-          <w:i/>
-        </w:rPr>
-        <w:t>Tipo de valor:</w:t>
-      </w:r>
-      <w:r>
-        <w:rPr>
-          <w:i/>
-        </w:rPr>
-        <w:t xml:space="preserve"> Texto libre.</w:t>
-      </w:r>
-    </w:p>
-    <w:p/>
-    <w:p>
-      <w:r>
-        <w:t xml:space="preserve">Otro ejemplo de criterio </w:t>
-      </w:r>
-      <w:r>
-        <w:t>con valor Si/No</w:t>
-      </w:r>
-      <w:r>
-        <w:t>:</w:t>
-      </w:r>
-    </w:p>
-    <w:p>
-      <w:pPr>
-        <w:rPr>
-          <w:i/>
-        </w:rPr>
-      </w:pPr>
-      <w:r>
-        <w:rPr>
-          <w:i/>
-        </w:rPr>
-        <w:t>3.1</w:t>
-      </w:r>
-      <w:r>
-        <w:rPr>
-          <w:i/>
-        </w:rPr>
-        <w:t>.1</w:t>
-      </w:r>
-      <w:r>
-        <w:rPr>
-          <w:i/>
-        </w:rPr>
-        <w:t xml:space="preserve"> </w:t>
-      </w:r>
-      <w:r>
-        <w:rPr>
-          <w:i/>
-        </w:rPr>
-        <w:t>Criterio</w:t>
-      </w:r>
-      <w:r>
-        <w:rPr>
-          <w:i/>
-        </w:rPr>
-        <w:t xml:space="preserve"> </w:t>
-      </w:r>
-      <w:r>
-        <w:rPr>
-          <w:i/>
-        </w:rPr>
-        <w:t>A</w:t>
-      </w:r>
-      <w:r>
-        <w:rPr>
-          <w:i/>
-        </w:rPr>
-        <w:t>.1</w:t>
-      </w:r>
-      <w:r>
-        <w:rPr>
-          <w:i/>
-        </w:rPr>
-        <w:t>: Generación de código Java</w:t>
-      </w:r>
-    </w:p>
-    <w:p>
-      <w:pPr>
-        <w:rPr>
-          <w:i/>
-        </w:rPr>
-      </w:pPr>
-      <w:r>
-        <w:rPr>
-          <w:i/>
-        </w:rPr>
-        <w:t>Nombre del criterio: Generación código Java</w:t>
-      </w:r>
-      <w:r>
-        <w:rPr>
-          <w:i/>
-        </w:rPr>
-        <w:t>.</w:t>
-      </w:r>
-    </w:p>
-    <w:p>
-      <w:pPr>
-        <w:rPr>
-          <w:i/>
-        </w:rPr>
-      </w:pPr>
-      <w:r>
-        <w:rPr>
-          <w:i/>
-        </w:rPr>
-        <w:t xml:space="preserve">Descripción: </w:t>
-      </w:r>
-      <w:r>
-        <w:rPr>
-          <w:i/>
-        </w:rPr>
-        <w:t>Indi</w:t>
-      </w:r>
-      <w:r>
-        <w:rPr>
-          <w:i/>
-        </w:rPr>
-        <w:t>c</w:t>
-      </w:r>
-      <w:r>
-        <w:rPr>
-          <w:i/>
-        </w:rPr>
-        <w:t>a si la herramienta CASE incluye funcionalidad para generar archivos fuente .java a partir de diagramas de clase</w:t>
-      </w:r>
-      <w:r>
-        <w:rPr>
-          <w:i/>
-        </w:rPr>
-        <w:t>.</w:t>
-      </w:r>
-    </w:p>
-    <w:p>
-      <w:pPr>
-        <w:rPr>
-          <w:i/>
-        </w:rPr>
-      </w:pPr>
-      <w:r>
-        <w:rPr>
-          <w:i/>
-        </w:rPr>
-        <w:t>Tipo de valor:</w:t>
-      </w:r>
-      <w:r>
-        <w:rPr>
-          <w:i/>
-        </w:rPr>
-        <w:t xml:space="preserve"> Booleano (Si/No)</w:t>
-      </w:r>
-      <w:r>
-        <w:rPr>
-          <w:i/>
-        </w:rPr>
-        <w:t>.</w:t>
-      </w:r>
-    </w:p>
-    <w:p/>
-    <w:p>
-      <w:r>
-        <w:t>Otro ejemplo</w:t>
-      </w:r>
-      <w:r>
-        <w:t xml:space="preserve"> de criterio con valor numérico</w:t>
-      </w:r>
-      <w:r>
-        <w:t>:</w:t>
-      </w:r>
-    </w:p>
-    <w:p>
-      <w:pPr>
-        <w:rPr>
-          <w:i/>
-        </w:rPr>
-      </w:pPr>
-      <w:r>
-        <w:rPr>
-          <w:i/>
-        </w:rPr>
-        <w:t>3.1</w:t>
-      </w:r>
-      <w:r>
-        <w:rPr>
-          <w:i/>
-        </w:rPr>
-        <w:t>.1</w:t>
-      </w:r>
-      <w:r>
-        <w:rPr>
-          <w:i/>
-        </w:rPr>
-        <w:t xml:space="preserve"> </w:t>
-      </w:r>
-      <w:r>
-        <w:rPr>
-          <w:i/>
-        </w:rPr>
-        <w:t>Criterio</w:t>
-      </w:r>
-      <w:r>
-        <w:rPr>
-          <w:i/>
-        </w:rPr>
-        <w:t xml:space="preserve"> </w:t>
-      </w:r>
-      <w:r>
-        <w:rPr>
-          <w:i/>
-        </w:rPr>
-        <w:t>A</w:t>
-      </w:r>
-      <w:r>
-        <w:rPr>
-          <w:i/>
-        </w:rPr>
-        <w:t>.1</w:t>
-      </w:r>
-      <w:r>
-        <w:rPr>
-          <w:i/>
-        </w:rPr>
-        <w:t>: Número de proyectos simultáneos</w:t>
-      </w:r>
-    </w:p>
-    <w:p>
-      <w:pPr>
-        <w:rPr>
-          <w:i/>
-        </w:rPr>
-      </w:pPr>
-      <w:r>
-        <w:rPr>
-          <w:i/>
-        </w:rPr>
-        <w:t xml:space="preserve">Nombre del criterio: </w:t>
-      </w:r>
-      <w:r>
-        <w:rPr>
-          <w:i/>
-        </w:rPr>
-        <w:t>Proyectos simultáneos</w:t>
-      </w:r>
-      <w:r>
-        <w:rPr>
-          <w:i/>
-        </w:rPr>
-        <w:t>.</w:t>
-      </w:r>
-    </w:p>
-    <w:p>
-      <w:pPr>
-        <w:rPr>
-          <w:i/>
-        </w:rPr>
-      </w:pPr>
-      <w:r>
-        <w:rPr>
-          <w:i/>
-        </w:rPr>
-        <w:t xml:space="preserve">Descripción: </w:t>
-      </w:r>
-      <w:r>
-        <w:rPr>
-          <w:i/>
-        </w:rPr>
-        <w:t>Indi</w:t>
-      </w:r>
-      <w:r>
-        <w:rPr>
-          <w:i/>
-        </w:rPr>
-        <w:t>c</w:t>
-      </w:r>
-      <w:r>
-        <w:rPr>
-          <w:i/>
-        </w:rPr>
-        <w:t xml:space="preserve">a </w:t>
-      </w:r>
-      <w:r>
-        <w:rPr>
-          <w:i/>
-        </w:rPr>
-        <w:t>el número máximo de proyectos de modelado que deja tener abiertos la herramienta de forma simultánea</w:t>
-      </w:r>
-      <w:r>
-        <w:rPr>
-          <w:i/>
-        </w:rPr>
-        <w:t>.</w:t>
-      </w:r>
-    </w:p>
-    <w:p>
-      <w:pPr>
-        <w:rPr>
-          <w:i/>
-        </w:rPr>
-      </w:pPr>
-      <w:r>
-        <w:rPr>
-          <w:i/>
-        </w:rPr>
-        <w:t>Tipo de valor:</w:t>
-      </w:r>
-      <w:r>
-        <w:rPr>
-          <w:i/>
-        </w:rPr>
-        <w:t xml:space="preserve"> Numérico</w:t>
-      </w:r>
-      <w:r>
-        <w:rPr>
-          <w:i/>
-        </w:rPr>
-        <w:t>.</w:t>
-      </w:r>
-    </w:p>
-    <w:p/>
+      <w:bookmarkStart w:id="17" w:name="_Toc445388865"/>
+      <w:r>
+        <w:t>3.3.1 Criterio Z</w:t>
+      </w:r>
+      <w:r>
+        <w:t>.1: Nombre</w:t>
+      </w:r>
+      <w:bookmarkEnd w:id="17"/>
+    </w:p>
     <w:p>
       <w:pPr>
         <w:pStyle w:val="Ttulo3"/>
       </w:pPr>
-      <w:bookmarkStart w:id="11" w:name="_Toc445388858"/>
-      <w:r>
-        <w:t>3.1.2 Criterio A.2</w:t>
-      </w:r>
+      <w:bookmarkStart w:id="18" w:name="_Toc445388866"/>
+      <w:r>
+        <w:t>3.3.2 Criterio Z</w:t>
+      </w:r>
+      <w:r>
+        <w:t>.2: Nombre</w:t>
+      </w:r>
+      <w:bookmarkEnd w:id="18"/>
+    </w:p>
+    <w:p>
+      <w:pPr>
+        <w:pStyle w:val="Ttulo3"/>
+      </w:pPr>
+      <w:bookmarkStart w:id="19" w:name="_Toc445388867"/>
+      <w:r>
+        <w:t xml:space="preserve">3.3.n Criterio </w:t>
+      </w:r>
+      <w:proofErr w:type="spellStart"/>
+      <w:r>
+        <w:t>Z</w:t>
+      </w:r>
+      <w:r>
+        <w:t>.n</w:t>
+      </w:r>
+      <w:proofErr w:type="spellEnd"/>
       <w:r>
         <w:t>: Nombre</w:t>
       </w:r>
-      <w:bookmarkEnd w:id="11"/>
-    </w:p>
-    <w:p>
-      <w:pPr>
-        <w:pStyle w:val="Ttulo3"/>
-      </w:pPr>
-      <w:bookmarkStart w:id="12" w:name="_Toc445388859"/>
-      <w:r>
-        <w:t>3.</w:t>
-      </w:r>
-      <w:r>
-        <w:t>1.n</w:t>
-      </w:r>
-      <w:r>
-        <w:t xml:space="preserve"> Criterio </w:t>
-      </w:r>
-      <w:r>
-        <w:t>A.n: Nombre</w:t>
-      </w:r>
-      <w:bookmarkEnd w:id="12"/>
-    </w:p>
-    <w:p/>
-    <w:p>
-      <w:pPr>
-        <w:pStyle w:val="Ttulo2"/>
-      </w:pPr>
-      <w:bookmarkStart w:id="13" w:name="_Toc445388860"/>
-      <w:r>
-        <w:t>3.2 Categoría B: Nombre</w:t>
-      </w:r>
-      <w:bookmarkEnd w:id="13"/>
-    </w:p>
-    <w:p/>
-    <w:p>
-      <w:pPr>
-        <w:pStyle w:val="Ttulo3"/>
-      </w:pPr>
-      <w:bookmarkStart w:id="14" w:name="_Toc445388861"/>
-      <w:r>
-        <w:t>3.2.1 Criterio B.1: Nombre</w:t>
-      </w:r>
-      <w:bookmarkEnd w:id="14"/>
-    </w:p>
-    <w:p>
-      <w:pPr>
-        <w:pStyle w:val="Ttulo3"/>
-      </w:pPr>
-      <w:bookmarkStart w:id="15" w:name="_Toc445388862"/>
-      <w:r>
-        <w:t>3.2.2 Criterio B.2: Nombre</w:t>
-      </w:r>
-      <w:bookmarkEnd w:id="15"/>
-    </w:p>
-    <w:p>
-      <w:pPr>
-        <w:pStyle w:val="Ttulo3"/>
-      </w:pPr>
-      <w:bookmarkStart w:id="16" w:name="_Toc445388863"/>
-      <w:r>
-        <w:t>3.2.n Criterio B.n: Nombre</w:t>
-      </w:r>
-      <w:bookmarkEnd w:id="16"/>
-    </w:p>
-    <w:p/>
-    <w:p>
-      <w:pPr>
-        <w:pStyle w:val="Ttulo2"/>
-      </w:pPr>
-      <w:bookmarkStart w:id="17" w:name="_Toc445388864"/>
-      <w:r>
-        <w:t>3.3 Categoría Z</w:t>
-      </w:r>
-      <w:r>
-        <w:t>: Nombre</w:t>
-      </w:r>
-      <w:bookmarkEnd w:id="17"/>
-    </w:p>
-    <w:p/>
-    <w:p>
-      <w:pPr>
-        <w:pStyle w:val="Ttulo3"/>
-      </w:pPr>
-      <w:bookmarkStart w:id="18" w:name="_Toc445388865"/>
-      <w:r>
-        <w:t>3.3.1 Criterio Z</w:t>
-      </w:r>
-      <w:r>
-        <w:t>.1: Nombre</w:t>
-      </w:r>
-      <w:bookmarkEnd w:id="18"/>
-    </w:p>
-    <w:p>
-      <w:pPr>
-        <w:pStyle w:val="Ttulo3"/>
-      </w:pPr>
-      <w:bookmarkStart w:id="19" w:name="_Toc445388866"/>
-      <w:r>
-        <w:t>3.3.2 Criterio Z</w:t>
-      </w:r>
-      <w:r>
-        <w:t>.2: Nombre</w:t>
-      </w:r>
       <w:bookmarkEnd w:id="19"/>
-    </w:p>
-    <w:p>
-      <w:pPr>
-        <w:pStyle w:val="Ttulo3"/>
-      </w:pPr>
-      <w:bookmarkStart w:id="20" w:name="_Toc445388867"/>
-      <w:r>
-        <w:t>3.3.n Criterio Z</w:t>
-      </w:r>
-      <w:r>
-        <w:t>.n: Nombre</w:t>
-      </w:r>
-      <w:bookmarkEnd w:id="20"/>
     </w:p>
     <w:p/>
     <w:p>
@@ -3128,7 +3179,7 @@
       <w:pPr>
         <w:pStyle w:val="Ttulo1"/>
       </w:pPr>
-      <w:bookmarkStart w:id="21" w:name="_Toc445388868"/>
+      <w:bookmarkStart w:id="20" w:name="_Toc445388868"/>
       <w:r>
         <w:lastRenderedPageBreak/>
         <w:t xml:space="preserve">4. </w:t>
@@ -3136,27 +3187,38 @@
       <w:r>
         <w:t>Evaluación de los criterios por tecnología</w:t>
       </w:r>
+      <w:bookmarkEnd w:id="20"/>
+    </w:p>
+    <w:p>
+      <w:pPr>
+        <w:pStyle w:val="Ttulo2"/>
+      </w:pPr>
+      <w:bookmarkStart w:id="21" w:name="_Toc445388869"/>
+      <w:r>
+        <w:t>4</w:t>
+      </w:r>
+      <w:r>
+        <w:t xml:space="preserve">.1 </w:t>
+      </w:r>
+      <w:r>
+        <w:t xml:space="preserve">Evaluación de los criterios para la tecnología </w:t>
+      </w:r>
       <w:bookmarkEnd w:id="21"/>
-    </w:p>
-    <w:p>
-      <w:pPr>
-        <w:pStyle w:val="Ttulo2"/>
-      </w:pPr>
-      <w:bookmarkStart w:id="22" w:name="_Toc445388869"/>
-      <w:r>
-        <w:t>4</w:t>
-      </w:r>
-      <w:r>
-        <w:t xml:space="preserve">.1 </w:t>
-      </w:r>
-      <w:r>
-        <w:t>Evaluación de los criterios para la tecnología 1</w:t>
-      </w:r>
-      <w:bookmarkEnd w:id="22"/>
-    </w:p>
-    <w:p>
-      <w:r>
-        <w:t>Debe incluir al  menos una tabla con la siguiente estructura.</w:t>
+      <w:r>
+        <w:t>TELERIK TEST STUDIO</w:t>
+      </w:r>
+    </w:p>
+    <w:p>
+      <w:r>
+        <w:t xml:space="preserve">Debe incluir </w:t>
+      </w:r>
+      <w:proofErr w:type="gramStart"/>
+      <w:r>
+        <w:t>al  menos</w:t>
+      </w:r>
+      <w:proofErr w:type="gramEnd"/>
+      <w:r>
+        <w:t xml:space="preserve"> una tabla con la siguiente estructura.</w:t>
       </w:r>
     </w:p>
     <w:tbl>
@@ -3198,7 +3260,7 @@
           </w:tcPr>
           <w:p>
             <w:r>
-              <w:t>Criterio A.1: Nombre</w:t>
+              <w:t>Categoría A: Generales</w:t>
             </w:r>
           </w:p>
         </w:tc>
@@ -3216,15 +3278,19 @@
           </w:tcPr>
           <w:p>
             <w:r>
-              <w:t>Criterio A.2: Nombre</w:t>
-            </w:r>
-          </w:p>
-        </w:tc>
-        <w:tc>
-          <w:tcPr>
-            <w:tcW w:w="4247" w:type="dxa"/>
-          </w:tcPr>
-          <w:p/>
+              <w:t>Criterio A.1: Precio</w:t>
+            </w:r>
+          </w:p>
+        </w:tc>
+        <w:tc>
+          <w:tcPr>
+            <w:tcW w:w="4247" w:type="dxa"/>
+          </w:tcPr>
+          <w:p>
+            <w:r>
+              <w:t>2500$ - 3500$</w:t>
+            </w:r>
+          </w:p>
         </w:tc>
       </w:tr>
       <w:tr>
@@ -3234,15 +3300,19 @@
           </w:tcPr>
           <w:p>
             <w:r>
-              <w:t>Criterio A.n: Nombre</w:t>
-            </w:r>
-          </w:p>
-        </w:tc>
-        <w:tc>
-          <w:tcPr>
-            <w:tcW w:w="4247" w:type="dxa"/>
-          </w:tcPr>
-          <w:p/>
+              <w:t>Criterio A.2: Tipo de licencia</w:t>
+            </w:r>
+          </w:p>
+        </w:tc>
+        <w:tc>
+          <w:tcPr>
+            <w:tcW w:w="4247" w:type="dxa"/>
+          </w:tcPr>
+          <w:p>
+            <w:r>
+              <w:t>Perpetua</w:t>
+            </w:r>
+          </w:p>
         </w:tc>
       </w:tr>
       <w:tr>
@@ -3252,15 +3322,19 @@
           </w:tcPr>
           <w:p>
             <w:r>
-              <w:t>…</w:t>
-            </w:r>
-          </w:p>
-        </w:tc>
-        <w:tc>
-          <w:tcPr>
-            <w:tcW w:w="4247" w:type="dxa"/>
-          </w:tcPr>
-          <w:p/>
+              <w:t>Criterio A.3: Popularidad</w:t>
+            </w:r>
+          </w:p>
+        </w:tc>
+        <w:tc>
+          <w:tcPr>
+            <w:tcW w:w="4247" w:type="dxa"/>
+          </w:tcPr>
+          <w:p>
+            <w:r>
+              <w:t>Utilizado por empresas y usuarios individuales</w:t>
+            </w:r>
+          </w:p>
         </w:tc>
       </w:tr>
       <w:tr>
@@ -3270,18 +3344,22 @@
           </w:tcPr>
           <w:p>
             <w:r>
-              <w:t xml:space="preserve">Criterio </w:t>
-            </w:r>
-            <w:r>
-              <w:t>B.1: Nombre</w:t>
-            </w:r>
-          </w:p>
-        </w:tc>
-        <w:tc>
-          <w:tcPr>
-            <w:tcW w:w="4247" w:type="dxa"/>
-          </w:tcPr>
-          <w:p/>
+              <w:t>Criterio A.</w:t>
+            </w:r>
+            <w:r>
+              <w:t>4: Soporte y mantenimiento</w:t>
+            </w:r>
+          </w:p>
+        </w:tc>
+        <w:tc>
+          <w:tcPr>
+            <w:tcW w:w="4247" w:type="dxa"/>
+          </w:tcPr>
+          <w:p>
+            <w:r>
+              <w:t>Sí, proporcionado por la propia empresa.</w:t>
+            </w:r>
+          </w:p>
         </w:tc>
       </w:tr>
       <w:tr>
@@ -3290,16 +3368,23 @@
             <w:tcW w:w="4247" w:type="dxa"/>
           </w:tcPr>
           <w:p>
-            <w:r>
-              <w:t>Criterio B.2: Nombre</w:t>
-            </w:r>
-          </w:p>
-        </w:tc>
-        <w:tc>
-          <w:tcPr>
-            <w:tcW w:w="4247" w:type="dxa"/>
-          </w:tcPr>
-          <w:p/>
+            <w:pPr>
+              <w:jc w:val="left"/>
+            </w:pPr>
+            <w:r>
+              <w:t>Criterio A.5: Frecuencia de las actualizaciones</w:t>
+            </w:r>
+          </w:p>
+        </w:tc>
+        <w:tc>
+          <w:tcPr>
+            <w:tcW w:w="4247" w:type="dxa"/>
+          </w:tcPr>
+          <w:p>
+            <w:r>
+              <w:t>Versión nueva cada 3-6 meses</w:t>
+            </w:r>
+          </w:p>
         </w:tc>
       </w:tr>
       <w:tr>
@@ -3309,7 +3394,128 @@
           </w:tcPr>
           <w:p>
             <w:r>
-              <w:t>…</w:t>
+              <w:t>Criterio A.6: Exigencias técnicas</w:t>
+            </w:r>
+          </w:p>
+        </w:tc>
+        <w:tc>
+          <w:tcPr>
+            <w:tcW w:w="4247" w:type="dxa"/>
+          </w:tcPr>
+          <w:p>
+            <w:pPr>
+              <w:pStyle w:val="Prrafodelista"/>
+              <w:numPr>
+                <w:ilvl w:val="0"/>
+                <w:numId w:val="4"/>
+              </w:numPr>
+            </w:pPr>
+            <w:proofErr w:type="spellStart"/>
+            <w:r>
+              <w:t>Win</w:t>
+            </w:r>
+            <w:proofErr w:type="spellEnd"/>
+            <w:r>
+              <w:t xml:space="preserve"> vista, 7, server 2008, 8, server 2012, 10</w:t>
+            </w:r>
+          </w:p>
+          <w:p>
+            <w:pPr>
+              <w:pStyle w:val="Prrafodelista"/>
+              <w:numPr>
+                <w:ilvl w:val="0"/>
+                <w:numId w:val="4"/>
+              </w:numPr>
+            </w:pPr>
+            <w:r>
+              <w:t>500 MB disco duro</w:t>
+            </w:r>
+          </w:p>
+          <w:p>
+            <w:pPr>
+              <w:pStyle w:val="Prrafodelista"/>
+              <w:numPr>
+                <w:ilvl w:val="0"/>
+                <w:numId w:val="4"/>
+              </w:numPr>
+            </w:pPr>
+            <w:r>
+              <w:t>Procesador a 1’5GHz</w:t>
+            </w:r>
+          </w:p>
+          <w:p>
+            <w:pPr>
+              <w:pStyle w:val="Prrafodelista"/>
+              <w:numPr>
+                <w:ilvl w:val="0"/>
+                <w:numId w:val="4"/>
+              </w:numPr>
+            </w:pPr>
+            <w:r>
+              <w:t>RAM 1Gb</w:t>
+            </w:r>
+          </w:p>
+          <w:p>
+            <w:pPr>
+              <w:pStyle w:val="Prrafodelista"/>
+              <w:numPr>
+                <w:ilvl w:val="0"/>
+                <w:numId w:val="4"/>
+              </w:numPr>
+            </w:pPr>
+            <w:r>
+              <w:t>1024x768</w:t>
+            </w:r>
+          </w:p>
+          <w:p>
+            <w:pPr>
+              <w:pStyle w:val="Prrafodelista"/>
+              <w:numPr>
+                <w:ilvl w:val="0"/>
+                <w:numId w:val="4"/>
+              </w:numPr>
+            </w:pPr>
+            <w:r>
+              <w:t xml:space="preserve">Internet Explorer 11; </w:t>
+            </w:r>
+            <w:proofErr w:type="spellStart"/>
+            <w:r>
+              <w:t>Edge</w:t>
+            </w:r>
+            <w:proofErr w:type="spellEnd"/>
+            <w:r>
+              <w:t xml:space="preserve">, </w:t>
+            </w:r>
+            <w:proofErr w:type="spellStart"/>
+            <w:r>
+              <w:t>Latest</w:t>
+            </w:r>
+            <w:proofErr w:type="spellEnd"/>
+            <w:r>
+              <w:t xml:space="preserve"> </w:t>
+            </w:r>
+            <w:proofErr w:type="spellStart"/>
+            <w:r>
+              <w:t>Official</w:t>
+            </w:r>
+            <w:proofErr w:type="spellEnd"/>
+            <w:r>
+              <w:t xml:space="preserve"> Chrome and Firefox; Safari 5.1.7</w:t>
+            </w:r>
+            <w:r>
+              <w:t>.</w:t>
+            </w:r>
+          </w:p>
+        </w:tc>
+      </w:tr>
+      <w:tr>
+        <w:tc>
+          <w:tcPr>
+            <w:tcW w:w="4247" w:type="dxa"/>
+          </w:tcPr>
+          <w:p>
+            <w:r>
+              <w:t>Categoría B: Software</w:t>
             </w:r>
           </w:p>
         </w:tc>
@@ -3318,12 +3524,409 @@
             <w:tcW w:w="4247" w:type="dxa"/>
           </w:tcPr>
           <w:p/>
+        </w:tc>
+      </w:tr>
+      <w:tr>
+        <w:tc>
+          <w:tcPr>
+            <w:tcW w:w="4247" w:type="dxa"/>
+          </w:tcPr>
+          <w:p>
+            <w:r>
+              <w:t>Criterio B.1: Multiplataforma</w:t>
+            </w:r>
+          </w:p>
+        </w:tc>
+        <w:tc>
+          <w:tcPr>
+            <w:tcW w:w="4247" w:type="dxa"/>
+          </w:tcPr>
+          <w:p>
+            <w:r>
+              <w:t>Sí.</w:t>
+            </w:r>
+          </w:p>
+        </w:tc>
+      </w:tr>
+      <w:tr>
+        <w:tc>
+          <w:tcPr>
+            <w:tcW w:w="4247" w:type="dxa"/>
+          </w:tcPr>
+          <w:p>
+            <w:r>
+              <w:t>Criterio B.</w:t>
+            </w:r>
+            <w:r>
+              <w:t>2: Robustez</w:t>
+            </w:r>
+          </w:p>
+        </w:tc>
+        <w:tc>
+          <w:tcPr>
+            <w:tcW w:w="4247" w:type="dxa"/>
+          </w:tcPr>
+          <w:p>
+            <w:r>
+              <w:t>Optimizado para evitar errores.</w:t>
+            </w:r>
+          </w:p>
+        </w:tc>
+      </w:tr>
+      <w:tr>
+        <w:tc>
+          <w:tcPr>
+            <w:tcW w:w="4247" w:type="dxa"/>
+          </w:tcPr>
+          <w:p>
+            <w:r>
+              <w:t>Criterio B.</w:t>
+            </w:r>
+            <w:r>
+              <w:t>3: Madurez</w:t>
+            </w:r>
+          </w:p>
+        </w:tc>
+        <w:tc>
+          <w:tcPr>
+            <w:tcW w:w="4247" w:type="dxa"/>
+          </w:tcPr>
+          <w:p>
+            <w:r>
+              <w:t>Desarrollado el 20/09/2012</w:t>
+            </w:r>
+          </w:p>
+        </w:tc>
+      </w:tr>
+      <w:tr>
+        <w:tc>
+          <w:tcPr>
+            <w:tcW w:w="4247" w:type="dxa"/>
+          </w:tcPr>
+          <w:p>
+            <w:r>
+              <w:t>Criterio B.</w:t>
+            </w:r>
+            <w:r>
+              <w:t>4: Multilenguaje</w:t>
+            </w:r>
+          </w:p>
+        </w:tc>
+        <w:tc>
+          <w:tcPr>
+            <w:tcW w:w="4247" w:type="dxa"/>
+          </w:tcPr>
+          <w:p>
+            <w:r>
+              <w:t>No.</w:t>
+            </w:r>
+          </w:p>
+        </w:tc>
+      </w:tr>
+      <w:tr>
+        <w:tc>
+          <w:tcPr>
+            <w:tcW w:w="4247" w:type="dxa"/>
+          </w:tcPr>
+          <w:p>
+            <w:r>
+              <w:t>Criterio B.</w:t>
+            </w:r>
+            <w:r>
+              <w:t>5: Escalabilidad</w:t>
+            </w:r>
+          </w:p>
+        </w:tc>
+        <w:tc>
+          <w:tcPr>
+            <w:tcW w:w="4247" w:type="dxa"/>
+          </w:tcPr>
+          <w:p>
+            <w:r>
+              <w:t>Máxima escalabilidad.</w:t>
+            </w:r>
+          </w:p>
+        </w:tc>
+      </w:tr>
+      <w:tr>
+        <w:tc>
+          <w:tcPr>
+            <w:tcW w:w="4247" w:type="dxa"/>
+          </w:tcPr>
+          <w:p>
+            <w:r>
+              <w:t>Criterio B.</w:t>
+            </w:r>
+            <w:r>
+              <w:t>6: Profundidad de análisis</w:t>
+            </w:r>
+          </w:p>
+        </w:tc>
+        <w:tc>
+          <w:tcPr>
+            <w:tcW w:w="4247" w:type="dxa"/>
+          </w:tcPr>
+          <w:p>
+            <w:r>
+              <w:t>Bajo poder de análisis en su versión free trial. Máximo poder de análisis en su versión de pago.</w:t>
+            </w:r>
+          </w:p>
+        </w:tc>
+      </w:tr>
+      <w:tr>
+        <w:tc>
+          <w:tcPr>
+            <w:tcW w:w="4247" w:type="dxa"/>
+          </w:tcPr>
+          <w:p>
+            <w:r>
+              <w:t>Criterio B.</w:t>
+            </w:r>
+            <w:r>
+              <w:t>7: Migración de datos</w:t>
+            </w:r>
+          </w:p>
+        </w:tc>
+        <w:tc>
+          <w:tcPr>
+            <w:tcW w:w="4247" w:type="dxa"/>
+          </w:tcPr>
+          <w:p>
+            <w:r>
+              <w:t>Posibilidad e obtención de datos en otros formatos.</w:t>
+            </w:r>
+          </w:p>
+        </w:tc>
+      </w:tr>
+      <w:tr>
+        <w:tc>
+          <w:tcPr>
+            <w:tcW w:w="4247" w:type="dxa"/>
+          </w:tcPr>
+          <w:p>
+            <w:r>
+              <w:t>Criterio B.</w:t>
+            </w:r>
+            <w:r>
+              <w:t>8: Seguridad de la herramienta</w:t>
+            </w:r>
+          </w:p>
+        </w:tc>
+        <w:tc>
+          <w:tcPr>
+            <w:tcW w:w="4247" w:type="dxa"/>
+          </w:tcPr>
+          <w:p>
+            <w:r>
+              <w:t>Posibilidad de guardado de los datos en local o en la nube.</w:t>
+            </w:r>
+          </w:p>
+        </w:tc>
+      </w:tr>
+      <w:tr>
+        <w:tc>
+          <w:tcPr>
+            <w:tcW w:w="4247" w:type="dxa"/>
+          </w:tcPr>
+          <w:p>
+            <w:r>
+              <w:t>Criterio B.</w:t>
+            </w:r>
+            <w:r>
+              <w:t>9: Trabajo colaborativo</w:t>
+            </w:r>
+          </w:p>
+        </w:tc>
+        <w:tc>
+          <w:tcPr>
+            <w:tcW w:w="4247" w:type="dxa"/>
+          </w:tcPr>
+          <w:p>
+            <w:r>
+              <w:t>No.</w:t>
+            </w:r>
+          </w:p>
+        </w:tc>
+      </w:tr>
+      <w:tr>
+        <w:tc>
+          <w:tcPr>
+            <w:tcW w:w="4247" w:type="dxa"/>
+          </w:tcPr>
+          <w:p>
+            <w:r>
+              <w:t>Categoría C: Facilidad de uso</w:t>
+            </w:r>
+          </w:p>
+        </w:tc>
+        <w:tc>
+          <w:tcPr>
+            <w:tcW w:w="4247" w:type="dxa"/>
+          </w:tcPr>
+          <w:p/>
+        </w:tc>
+      </w:tr>
+      <w:tr>
+        <w:tc>
+          <w:tcPr>
+            <w:tcW w:w="4247" w:type="dxa"/>
+          </w:tcPr>
+          <w:p>
+            <w:r>
+              <w:t>Criterio C.1: Usabilidad</w:t>
+            </w:r>
+          </w:p>
+        </w:tc>
+        <w:tc>
+          <w:tcPr>
+            <w:tcW w:w="4247" w:type="dxa"/>
+          </w:tcPr>
+          <w:p>
+            <w:r>
+              <w:t>Necesidad de conocimientos de programación. Interfaz sencilla para usuarios con bajo nivel informático</w:t>
+            </w:r>
+          </w:p>
+        </w:tc>
+      </w:tr>
+      <w:tr>
+        <w:tc>
+          <w:tcPr>
+            <w:tcW w:w="4247" w:type="dxa"/>
+          </w:tcPr>
+          <w:p>
+            <w:r>
+              <w:t>Criterio C.</w:t>
+            </w:r>
+            <w:r>
+              <w:t>2: Interfaz</w:t>
+            </w:r>
+          </w:p>
+        </w:tc>
+        <w:tc>
+          <w:tcPr>
+            <w:tcW w:w="4247" w:type="dxa"/>
+          </w:tcPr>
+          <w:p>
+            <w:r>
+              <w:t>Máximo nivel visual.</w:t>
+            </w:r>
+          </w:p>
+        </w:tc>
+      </w:tr>
+      <w:tr>
+        <w:tc>
+          <w:tcPr>
+            <w:tcW w:w="4247" w:type="dxa"/>
+          </w:tcPr>
+          <w:p>
+            <w:r>
+              <w:t>Criterio C.</w:t>
+            </w:r>
+            <w:r>
+              <w:t>3: Curva de aprendizaje</w:t>
+            </w:r>
+          </w:p>
+        </w:tc>
+        <w:tc>
+          <w:tcPr>
+            <w:tcW w:w="4247" w:type="dxa"/>
+          </w:tcPr>
+          <w:p>
+            <w:r>
+              <w:t>Esfuerzo mínimo a la hora de aprender a realizar test básicos. Esfuerzo alto a la hora de aprender a realizar test complejos.</w:t>
+            </w:r>
+          </w:p>
+        </w:tc>
+      </w:tr>
+      <w:tr>
+        <w:tc>
+          <w:tcPr>
+            <w:tcW w:w="4247" w:type="dxa"/>
+          </w:tcPr>
+          <w:p>
+            <w:r>
+              <w:t>Criterio C.</w:t>
+            </w:r>
+            <w:r>
+              <w:t>4 Documentación</w:t>
+            </w:r>
+          </w:p>
+        </w:tc>
+        <w:tc>
+          <w:tcPr>
+            <w:tcW w:w="4247" w:type="dxa"/>
+          </w:tcPr>
+          <w:p/>
+        </w:tc>
+      </w:tr>
+      <w:tr>
+        <w:tc>
+          <w:tcPr>
+            <w:tcW w:w="4247" w:type="dxa"/>
+          </w:tcPr>
+          <w:p>
+            <w:r>
+              <w:t>Criterio C.</w:t>
+            </w:r>
+            <w:r>
+              <w:t>4.1: Documentación oficial</w:t>
+            </w:r>
+          </w:p>
+        </w:tc>
+        <w:tc>
+          <w:tcPr>
+            <w:tcW w:w="4247" w:type="dxa"/>
+          </w:tcPr>
+          <w:p>
+            <w:r>
+              <w:t xml:space="preserve">Documentación oficial proporcionada por la propia empresa. Cursos oficiales. </w:t>
+            </w:r>
+            <w:proofErr w:type="spellStart"/>
+            <w:r>
+              <w:t>Videotutoriales</w:t>
+            </w:r>
+            <w:proofErr w:type="spellEnd"/>
+            <w:r>
+              <w:t xml:space="preserve"> y tutoriales.</w:t>
+            </w:r>
+          </w:p>
+        </w:tc>
+      </w:tr>
+      <w:tr>
+        <w:tc>
+          <w:tcPr>
+            <w:tcW w:w="4247" w:type="dxa"/>
+          </w:tcPr>
+          <w:p>
+            <w:pPr>
+              <w:jc w:val="left"/>
+            </w:pPr>
+            <w:r>
+              <w:t>Criterio C.</w:t>
+            </w:r>
+            <w:r>
+              <w:t>4.2: Documentación no oficial</w:t>
+            </w:r>
+          </w:p>
+        </w:tc>
+        <w:tc>
+          <w:tcPr>
+            <w:tcW w:w="4247" w:type="dxa"/>
+          </w:tcPr>
+          <w:p>
+            <w:r>
+              <w:t>Blogs, foros y blogs gratuitos.</w:t>
+            </w:r>
+            <w:bookmarkStart w:id="22" w:name="_GoBack"/>
+            <w:bookmarkEnd w:id="22"/>
+          </w:p>
         </w:tc>
       </w:tr>
     </w:tbl>
     <w:p/>
     <w:p>
       <w:r>
+        <w:lastRenderedPageBreak/>
         <w:t>Y algunos comentarios aclaratorios sobre aquellos criterios cuyo valor indicado en la tabla no sea suficiente para entenderlo.</w:t>
       </w:r>
     </w:p>
@@ -3363,10 +3966,590 @@
         <w:t xml:space="preserve"> </w:t>
       </w:r>
       <w:r>
-        <w:t>Evaluación de los criterios para la tecnología 2</w:t>
+        <w:t xml:space="preserve">Evaluación de los criterios para la tecnología </w:t>
       </w:r>
       <w:bookmarkEnd w:id="23"/>
-    </w:p>
+      <w:r>
+        <w:t>SELENIUM</w:t>
+      </w:r>
+    </w:p>
+    <w:tbl>
+      <w:tblPr>
+        <w:tblStyle w:val="Tablaconcuadrcula"/>
+        <w:tblW w:w="0" w:type="auto"/>
+        <w:tblLook w:val="04A0" w:firstRow="1" w:lastRow="0" w:firstColumn="1" w:lastColumn="0" w:noHBand="0" w:noVBand="1"/>
+      </w:tblPr>
+      <w:tblGrid>
+        <w:gridCol w:w="4247"/>
+        <w:gridCol w:w="4247"/>
+      </w:tblGrid>
+      <w:tr>
+        <w:tc>
+          <w:tcPr>
+            <w:tcW w:w="4247" w:type="dxa"/>
+          </w:tcPr>
+          <w:p>
+            <w:r>
+              <w:t>CRITERIOS</w:t>
+            </w:r>
+          </w:p>
+        </w:tc>
+        <w:tc>
+          <w:tcPr>
+            <w:tcW w:w="4247" w:type="dxa"/>
+          </w:tcPr>
+          <w:p>
+            <w:r>
+              <w:t>EVALUACIÓN</w:t>
+            </w:r>
+          </w:p>
+        </w:tc>
+      </w:tr>
+      <w:tr>
+        <w:tc>
+          <w:tcPr>
+            <w:tcW w:w="4247" w:type="dxa"/>
+          </w:tcPr>
+          <w:p>
+            <w:r>
+              <w:t>Categoría A: Generales</w:t>
+            </w:r>
+          </w:p>
+        </w:tc>
+        <w:tc>
+          <w:tcPr>
+            <w:tcW w:w="4247" w:type="dxa"/>
+          </w:tcPr>
+          <w:p/>
+        </w:tc>
+      </w:tr>
+      <w:tr>
+        <w:tc>
+          <w:tcPr>
+            <w:tcW w:w="4247" w:type="dxa"/>
+          </w:tcPr>
+          <w:p>
+            <w:r>
+              <w:t>Criterio A.1: Precio</w:t>
+            </w:r>
+          </w:p>
+        </w:tc>
+        <w:tc>
+          <w:tcPr>
+            <w:tcW w:w="4247" w:type="dxa"/>
+          </w:tcPr>
+          <w:p>
+            <w:r>
+              <w:t>0€</w:t>
+            </w:r>
+          </w:p>
+        </w:tc>
+      </w:tr>
+      <w:tr>
+        <w:tc>
+          <w:tcPr>
+            <w:tcW w:w="4247" w:type="dxa"/>
+          </w:tcPr>
+          <w:p>
+            <w:r>
+              <w:t>Criterio A.2: Tipo de licencia</w:t>
+            </w:r>
+          </w:p>
+        </w:tc>
+        <w:tc>
+          <w:tcPr>
+            <w:tcW w:w="4247" w:type="dxa"/>
+          </w:tcPr>
+          <w:p>
+            <w:r>
+              <w:t xml:space="preserve">Open </w:t>
+            </w:r>
+            <w:proofErr w:type="spellStart"/>
+            <w:r>
+              <w:t>source</w:t>
+            </w:r>
+            <w:proofErr w:type="spellEnd"/>
+          </w:p>
+        </w:tc>
+      </w:tr>
+      <w:tr>
+        <w:tc>
+          <w:tcPr>
+            <w:tcW w:w="4247" w:type="dxa"/>
+          </w:tcPr>
+          <w:p>
+            <w:r>
+              <w:t>Criterio A.3: Popularidad</w:t>
+            </w:r>
+          </w:p>
+        </w:tc>
+        <w:tc>
+          <w:tcPr>
+            <w:tcW w:w="4247" w:type="dxa"/>
+          </w:tcPr>
+          <w:p>
+            <w:r>
+              <w:t>Utilizado por empresas y usuarios individuales</w:t>
+            </w:r>
+          </w:p>
+        </w:tc>
+      </w:tr>
+      <w:tr>
+        <w:tc>
+          <w:tcPr>
+            <w:tcW w:w="4247" w:type="dxa"/>
+          </w:tcPr>
+          <w:p>
+            <w:r>
+              <w:t>Criterio A.4: Soporte y mantenimiento</w:t>
+            </w:r>
+          </w:p>
+        </w:tc>
+        <w:tc>
+          <w:tcPr>
+            <w:tcW w:w="4247" w:type="dxa"/>
+          </w:tcPr>
+          <w:p>
+            <w:r>
+              <w:t>No dispone de soporte ni mantenimiento</w:t>
+            </w:r>
+          </w:p>
+        </w:tc>
+      </w:tr>
+      <w:tr>
+        <w:tc>
+          <w:tcPr>
+            <w:tcW w:w="4247" w:type="dxa"/>
+          </w:tcPr>
+          <w:p>
+            <w:pPr>
+              <w:jc w:val="left"/>
+            </w:pPr>
+            <w:r>
+              <w:t>Criterio A.5: Frecuencia de las actualizaciones</w:t>
+            </w:r>
+          </w:p>
+        </w:tc>
+        <w:tc>
+          <w:tcPr>
+            <w:tcW w:w="4247" w:type="dxa"/>
+          </w:tcPr>
+          <w:p>
+            <w:proofErr w:type="spellStart"/>
+            <w:r>
+              <w:t>Ultima</w:t>
+            </w:r>
+            <w:proofErr w:type="spellEnd"/>
+            <w:r>
+              <w:t xml:space="preserve"> versión 3.3.0 para Python 07/03/2017</w:t>
+            </w:r>
+          </w:p>
+        </w:tc>
+      </w:tr>
+      <w:tr>
+        <w:tc>
+          <w:tcPr>
+            <w:tcW w:w="4247" w:type="dxa"/>
+          </w:tcPr>
+          <w:p>
+            <w:r>
+              <w:t>Criterio A.6: Exigencias técnicas</w:t>
+            </w:r>
+          </w:p>
+        </w:tc>
+        <w:tc>
+          <w:tcPr>
+            <w:tcW w:w="4247" w:type="dxa"/>
+          </w:tcPr>
+          <w:p>
+            <w:r>
+              <w:t>Requisitos que necesite el compilador que se utilice.</w:t>
+            </w:r>
+          </w:p>
+        </w:tc>
+      </w:tr>
+      <w:tr>
+        <w:tc>
+          <w:tcPr>
+            <w:tcW w:w="4247" w:type="dxa"/>
+          </w:tcPr>
+          <w:p>
+            <w:r>
+              <w:t>Categoría B: Software</w:t>
+            </w:r>
+          </w:p>
+        </w:tc>
+        <w:tc>
+          <w:tcPr>
+            <w:tcW w:w="4247" w:type="dxa"/>
+          </w:tcPr>
+          <w:p/>
+        </w:tc>
+      </w:tr>
+      <w:tr>
+        <w:tc>
+          <w:tcPr>
+            <w:tcW w:w="4247" w:type="dxa"/>
+          </w:tcPr>
+          <w:p>
+            <w:r>
+              <w:t>Criterio B.1: Multiplataforma</w:t>
+            </w:r>
+          </w:p>
+        </w:tc>
+        <w:tc>
+          <w:tcPr>
+            <w:tcW w:w="4247" w:type="dxa"/>
+          </w:tcPr>
+          <w:p>
+            <w:r>
+              <w:t>Sí</w:t>
+            </w:r>
+          </w:p>
+        </w:tc>
+      </w:tr>
+      <w:tr>
+        <w:tc>
+          <w:tcPr>
+            <w:tcW w:w="4247" w:type="dxa"/>
+          </w:tcPr>
+          <w:p>
+            <w:r>
+              <w:t>Criterio B.2: Robustez</w:t>
+            </w:r>
+          </w:p>
+        </w:tc>
+        <w:tc>
+          <w:tcPr>
+            <w:tcW w:w="4247" w:type="dxa"/>
+          </w:tcPr>
+          <w:p>
+            <w:r>
+              <w:t>Gran nivel de robustez. Nivel desarrollador.</w:t>
+            </w:r>
+          </w:p>
+        </w:tc>
+      </w:tr>
+      <w:tr>
+        <w:tc>
+          <w:tcPr>
+            <w:tcW w:w="4247" w:type="dxa"/>
+          </w:tcPr>
+          <w:p>
+            <w:r>
+              <w:t>Criterio B.3: Madurez</w:t>
+            </w:r>
+          </w:p>
+        </w:tc>
+        <w:tc>
+          <w:tcPr>
+            <w:tcW w:w="4247" w:type="dxa"/>
+          </w:tcPr>
+          <w:p>
+            <w:r>
+              <w:t>Desarrollado en 2004</w:t>
+            </w:r>
+          </w:p>
+        </w:tc>
+      </w:tr>
+      <w:tr>
+        <w:tc>
+          <w:tcPr>
+            <w:tcW w:w="4247" w:type="dxa"/>
+          </w:tcPr>
+          <w:p>
+            <w:r>
+              <w:t>Criterio B.4: Multilenguaje</w:t>
+            </w:r>
+          </w:p>
+        </w:tc>
+        <w:tc>
+          <w:tcPr>
+            <w:tcW w:w="4247" w:type="dxa"/>
+          </w:tcPr>
+          <w:p>
+            <w:r>
+              <w:t>Sí</w:t>
+            </w:r>
+          </w:p>
+        </w:tc>
+      </w:tr>
+      <w:tr>
+        <w:tc>
+          <w:tcPr>
+            <w:tcW w:w="4247" w:type="dxa"/>
+          </w:tcPr>
+          <w:p>
+            <w:r>
+              <w:t>Criterio B.5: Escalabilidad</w:t>
+            </w:r>
+          </w:p>
+        </w:tc>
+        <w:tc>
+          <w:tcPr>
+            <w:tcW w:w="4247" w:type="dxa"/>
+          </w:tcPr>
+          <w:p>
+            <w:r>
+              <w:t>Máxima escalabilidad debido a su uso en modo desarrollador.</w:t>
+            </w:r>
+          </w:p>
+        </w:tc>
+      </w:tr>
+      <w:tr>
+        <w:tc>
+          <w:tcPr>
+            <w:tcW w:w="4247" w:type="dxa"/>
+          </w:tcPr>
+          <w:p>
+            <w:r>
+              <w:t>Criterio B.6: Profundidad de análisis</w:t>
+            </w:r>
+          </w:p>
+        </w:tc>
+        <w:tc>
+          <w:tcPr>
+            <w:tcW w:w="4247" w:type="dxa"/>
+          </w:tcPr>
+          <w:p>
+            <w:r>
+              <w:t>Máxima profundidad de análisis debido a su uso en modo desarrollador.</w:t>
+            </w:r>
+          </w:p>
+        </w:tc>
+      </w:tr>
+      <w:tr>
+        <w:tc>
+          <w:tcPr>
+            <w:tcW w:w="4247" w:type="dxa"/>
+          </w:tcPr>
+          <w:p>
+            <w:r>
+              <w:t>Criterio B.7: Migración de datos</w:t>
+            </w:r>
+          </w:p>
+        </w:tc>
+        <w:tc>
+          <w:tcPr>
+            <w:tcW w:w="4247" w:type="dxa"/>
+          </w:tcPr>
+          <w:p>
+            <w:r>
+              <w:t>Posibilidad e obtención de datos en otros formatos.</w:t>
+            </w:r>
+          </w:p>
+        </w:tc>
+      </w:tr>
+      <w:tr>
+        <w:tc>
+          <w:tcPr>
+            <w:tcW w:w="4247" w:type="dxa"/>
+          </w:tcPr>
+          <w:p>
+            <w:r>
+              <w:t>Criterio B.8: Seguridad de la herramienta</w:t>
+            </w:r>
+          </w:p>
+        </w:tc>
+        <w:tc>
+          <w:tcPr>
+            <w:tcW w:w="4247" w:type="dxa"/>
+          </w:tcPr>
+          <w:p>
+            <w:r>
+              <w:t>Posibilidad de guardado de los datos en local o en la nube.</w:t>
+            </w:r>
+          </w:p>
+        </w:tc>
+      </w:tr>
+      <w:tr>
+        <w:tc>
+          <w:tcPr>
+            <w:tcW w:w="4247" w:type="dxa"/>
+          </w:tcPr>
+          <w:p>
+            <w:r>
+              <w:t>Criterio B.9: Trabajo colaborativo</w:t>
+            </w:r>
+          </w:p>
+        </w:tc>
+        <w:tc>
+          <w:tcPr>
+            <w:tcW w:w="4247" w:type="dxa"/>
+          </w:tcPr>
+          <w:p>
+            <w:r>
+              <w:t>No.</w:t>
+            </w:r>
+          </w:p>
+        </w:tc>
+      </w:tr>
+      <w:tr>
+        <w:tc>
+          <w:tcPr>
+            <w:tcW w:w="4247" w:type="dxa"/>
+          </w:tcPr>
+          <w:p>
+            <w:r>
+              <w:t>Categoría C: Facilidad de uso</w:t>
+            </w:r>
+          </w:p>
+        </w:tc>
+        <w:tc>
+          <w:tcPr>
+            <w:tcW w:w="4247" w:type="dxa"/>
+          </w:tcPr>
+          <w:p/>
+        </w:tc>
+      </w:tr>
+      <w:tr>
+        <w:tc>
+          <w:tcPr>
+            <w:tcW w:w="4247" w:type="dxa"/>
+          </w:tcPr>
+          <w:p>
+            <w:r>
+              <w:t>Criterio C.1: Usabilidad</w:t>
+            </w:r>
+          </w:p>
+        </w:tc>
+        <w:tc>
+          <w:tcPr>
+            <w:tcW w:w="4247" w:type="dxa"/>
+          </w:tcPr>
+          <w:p>
+            <w:r>
+              <w:t>Necesidad de conocimientos de lenguaje Python.</w:t>
+            </w:r>
+          </w:p>
+        </w:tc>
+      </w:tr>
+      <w:tr>
+        <w:tc>
+          <w:tcPr>
+            <w:tcW w:w="4247" w:type="dxa"/>
+          </w:tcPr>
+          <w:p>
+            <w:r>
+              <w:t>Criterio C.2: Interfaz</w:t>
+            </w:r>
+          </w:p>
+        </w:tc>
+        <w:tc>
+          <w:tcPr>
+            <w:tcW w:w="4247" w:type="dxa"/>
+          </w:tcPr>
+          <w:p>
+            <w:r>
+              <w:t>Básica. Entorno desarrollador.</w:t>
+            </w:r>
+          </w:p>
+        </w:tc>
+      </w:tr>
+      <w:tr>
+        <w:tc>
+          <w:tcPr>
+            <w:tcW w:w="4247" w:type="dxa"/>
+          </w:tcPr>
+          <w:p>
+            <w:r>
+              <w:t>Criterio C.3: Curva de aprendizaje</w:t>
+            </w:r>
+          </w:p>
+        </w:tc>
+        <w:tc>
+          <w:tcPr>
+            <w:tcW w:w="4247" w:type="dxa"/>
+          </w:tcPr>
+          <w:p>
+            <w:r>
+              <w:t>Tiempo de aprendizaje del lenguaje Python.</w:t>
+            </w:r>
+          </w:p>
+        </w:tc>
+      </w:tr>
+      <w:tr>
+        <w:tc>
+          <w:tcPr>
+            <w:tcW w:w="4247" w:type="dxa"/>
+          </w:tcPr>
+          <w:p>
+            <w:r>
+              <w:t>Criterio C.4 Documentación</w:t>
+            </w:r>
+          </w:p>
+        </w:tc>
+        <w:tc>
+          <w:tcPr>
+            <w:tcW w:w="4247" w:type="dxa"/>
+          </w:tcPr>
+          <w:p/>
+        </w:tc>
+      </w:tr>
+      <w:tr>
+        <w:tc>
+          <w:tcPr>
+            <w:tcW w:w="4247" w:type="dxa"/>
+          </w:tcPr>
+          <w:p>
+            <w:r>
+              <w:t>Criterio C.4.1: Documentación oficial</w:t>
+            </w:r>
+          </w:p>
+        </w:tc>
+        <w:tc>
+          <w:tcPr>
+            <w:tcW w:w="4247" w:type="dxa"/>
+          </w:tcPr>
+          <w:p>
+            <w:r>
+              <w:t xml:space="preserve">Documentación oficial ofrecida por la página oficial de </w:t>
+            </w:r>
+            <w:proofErr w:type="spellStart"/>
+            <w:r>
+              <w:t>Selenium</w:t>
+            </w:r>
+            <w:proofErr w:type="spellEnd"/>
+            <w:r>
+              <w:t>.</w:t>
+            </w:r>
+          </w:p>
+        </w:tc>
+      </w:tr>
+      <w:tr>
+        <w:tc>
+          <w:tcPr>
+            <w:tcW w:w="4247" w:type="dxa"/>
+          </w:tcPr>
+          <w:p>
+            <w:pPr>
+              <w:jc w:val="left"/>
+            </w:pPr>
+            <w:r>
+              <w:t>Criterio C.4.2: Documentación no oficial</w:t>
+            </w:r>
+          </w:p>
+        </w:tc>
+        <w:tc>
+          <w:tcPr>
+            <w:tcW w:w="4247" w:type="dxa"/>
+          </w:tcPr>
+          <w:p>
+            <w:r>
+              <w:t xml:space="preserve">Blogs, foros, </w:t>
+            </w:r>
+            <w:proofErr w:type="spellStart"/>
+            <w:r>
+              <w:t>videotutoriales</w:t>
+            </w:r>
+            <w:proofErr w:type="spellEnd"/>
+            <w:r>
+              <w:t>, tutoriales y cursos.</w:t>
+            </w:r>
+          </w:p>
+        </w:tc>
+      </w:tr>
+    </w:tbl>
     <w:p/>
     <w:p/>
     <w:p>
@@ -3737,8 +4920,16 @@
         <w:rPr>
           <w:i/>
         </w:rPr>
-        <w:t>ías open source</w:t>
-      </w:r>
+        <w:t xml:space="preserve">ías open </w:t>
+      </w:r>
+      <w:proofErr w:type="spellStart"/>
+      <w:r>
+        <w:rPr>
+          <w:i/>
+        </w:rPr>
+        <w:t>source</w:t>
+      </w:r>
+      <w:proofErr w:type="spellEnd"/>
       <w:r>
         <w:rPr>
           <w:i/>
@@ -3749,8 +4940,16 @@
         <w:rPr>
           <w:i/>
         </w:rPr>
-        <w:t>utiliza UML como notación, etc</w:t>
-      </w:r>
+        <w:t xml:space="preserve">utiliza UML como notación, </w:t>
+      </w:r>
+      <w:proofErr w:type="spellStart"/>
+      <w:r>
+        <w:rPr>
+          <w:i/>
+        </w:rPr>
+        <w:t>etc</w:t>
+      </w:r>
+      <w:proofErr w:type="spellEnd"/>
       <w:r>
         <w:rPr>
           <w:i/>
@@ -4040,7 +5239,7 @@
           <w:rPr>
             <w:noProof/>
           </w:rPr>
-          <w:t>1</w:t>
+          <w:t>10</w:t>
         </w:r>
         <w:r>
           <w:fldChar w:fldCharType="end"/>
@@ -4629,6 +5828,7 @@
     <w:lsdException w:name="HTML Sample" w:semiHidden="1" w:unhideWhenUsed="1"/>
     <w:lsdException w:name="HTML Typewriter" w:semiHidden="1" w:unhideWhenUsed="1"/>
     <w:lsdException w:name="HTML Variable" w:semiHidden="1" w:unhideWhenUsed="1"/>
+    <w:lsdException w:name="Normal Table" w:semiHidden="1" w:unhideWhenUsed="1"/>
     <w:lsdException w:name="annotation subject" w:semiHidden="1" w:unhideWhenUsed="1"/>
     <w:lsdException w:name="No List" w:semiHidden="1" w:unhideWhenUsed="1"/>
     <w:lsdException w:name="Outline List 1" w:semiHidden="1" w:unhideWhenUsed="1"/>
@@ -4673,6 +5873,7 @@
     <w:lsdException w:name="Table Professional" w:semiHidden="1" w:unhideWhenUsed="1"/>
     <w:lsdException w:name="Table Subtle 1" w:semiHidden="1" w:unhideWhenUsed="1"/>
     <w:lsdException w:name="Table Subtle 2" w:semiHidden="1" w:unhideWhenUsed="1"/>
+    <w:lsdException w:name="Table Web 1" w:semiHidden="1" w:unhideWhenUsed="1"/>
     <w:lsdException w:name="Table Web 2" w:semiHidden="1" w:unhideWhenUsed="1"/>
     <w:lsdException w:name="Table Web 3" w:semiHidden="1" w:unhideWhenUsed="1"/>
     <w:lsdException w:name="Balloon Text" w:semiHidden="1" w:unhideWhenUsed="1"/>
@@ -5449,7 +6650,7 @@
 </file>
 
 <file path=customXml/itemProps1.xml><?xml version="1.0" encoding="utf-8"?>
-<ds:datastoreItem xmlns:ds="http://schemas.openxmlformats.org/officeDocument/2006/customXml" ds:itemID="{C2196C3E-2FEA-4475-AD7C-806F3036BC64}">
+<ds:datastoreItem xmlns:ds="http://schemas.openxmlformats.org/officeDocument/2006/customXml" ds:itemID="{B3B623D2-0730-46AD-9919-FB8F98F5DC34}">
   <ds:schemaRefs>
     <ds:schemaRef ds:uri="http://schemas.openxmlformats.org/officeDocument/2006/bibliography"/>
   </ds:schemaRefs>

--- a/TG2_RobertoGarciaga.docx
+++ b/TG2_RobertoGarciaga.docx
@@ -3344,10 +3344,7 @@
           </w:tcPr>
           <w:p>
             <w:r>
-              <w:t>Criterio A.</w:t>
-            </w:r>
-            <w:r>
-              <w:t>4: Soporte y mantenimiento</w:t>
+              <w:t>Criterio A.4: Soporte y mantenimiento</w:t>
             </w:r>
           </w:p>
         </w:tc>
@@ -3555,10 +3552,7 @@
           </w:tcPr>
           <w:p>
             <w:r>
-              <w:t>Criterio B.</w:t>
-            </w:r>
-            <w:r>
-              <w:t>2: Robustez</w:t>
+              <w:t>Criterio B.2: Robustez</w:t>
             </w:r>
           </w:p>
         </w:tc>
@@ -3580,10 +3574,7 @@
           </w:tcPr>
           <w:p>
             <w:r>
-              <w:t>Criterio B.</w:t>
-            </w:r>
-            <w:r>
-              <w:t>3: Madurez</w:t>
+              <w:t>Criterio B.3: Madurez</w:t>
             </w:r>
           </w:p>
         </w:tc>
@@ -3605,10 +3596,7 @@
           </w:tcPr>
           <w:p>
             <w:r>
-              <w:t>Criterio B.</w:t>
-            </w:r>
-            <w:r>
-              <w:t>4: Multilenguaje</w:t>
+              <w:t>Criterio B.4: Multilenguaje</w:t>
             </w:r>
           </w:p>
         </w:tc>
@@ -3630,10 +3618,7 @@
           </w:tcPr>
           <w:p>
             <w:r>
-              <w:t>Criterio B.</w:t>
-            </w:r>
-            <w:r>
-              <w:t>5: Escalabilidad</w:t>
+              <w:t>Criterio B.5: Escalabilidad</w:t>
             </w:r>
           </w:p>
         </w:tc>
@@ -3655,10 +3640,7 @@
           </w:tcPr>
           <w:p>
             <w:r>
-              <w:t>Criterio B.</w:t>
-            </w:r>
-            <w:r>
-              <w:t>6: Profundidad de análisis</w:t>
+              <w:t>Criterio B.6: Profundidad de análisis</w:t>
             </w:r>
           </w:p>
         </w:tc>
@@ -3680,10 +3662,7 @@
           </w:tcPr>
           <w:p>
             <w:r>
-              <w:t>Criterio B.</w:t>
-            </w:r>
-            <w:r>
-              <w:t>7: Migración de datos</w:t>
+              <w:t>Criterio B.7: Migración de datos</w:t>
             </w:r>
           </w:p>
         </w:tc>
@@ -3705,10 +3684,7 @@
           </w:tcPr>
           <w:p>
             <w:r>
-              <w:t>Criterio B.</w:t>
-            </w:r>
-            <w:r>
-              <w:t>8: Seguridad de la herramienta</w:t>
+              <w:t>Criterio B.8: Seguridad de la herramienta</w:t>
             </w:r>
           </w:p>
         </w:tc>
@@ -3730,10 +3706,7 @@
           </w:tcPr>
           <w:p>
             <w:r>
-              <w:t>Criterio B.</w:t>
-            </w:r>
-            <w:r>
-              <w:t>9: Trabajo colaborativo</w:t>
+              <w:t>Criterio B.9: Trabajo colaborativo</w:t>
             </w:r>
           </w:p>
         </w:tc>
@@ -3795,10 +3768,7 @@
           </w:tcPr>
           <w:p>
             <w:r>
-              <w:t>Criterio C.</w:t>
-            </w:r>
-            <w:r>
-              <w:t>2: Interfaz</w:t>
+              <w:t>Criterio C.2: Interfaz</w:t>
             </w:r>
           </w:p>
         </w:tc>
@@ -3820,10 +3790,7 @@
           </w:tcPr>
           <w:p>
             <w:r>
-              <w:t>Criterio C.</w:t>
-            </w:r>
-            <w:r>
-              <w:t>3: Curva de aprendizaje</w:t>
+              <w:t>Criterio C.3: Curva de aprendizaje</w:t>
             </w:r>
           </w:p>
         </w:tc>
@@ -3845,10 +3812,7 @@
           </w:tcPr>
           <w:p>
             <w:r>
-              <w:t>Criterio C.</w:t>
-            </w:r>
-            <w:r>
-              <w:t>4 Documentación</w:t>
+              <w:t>Criterio C.4 Documentación</w:t>
             </w:r>
           </w:p>
         </w:tc>
@@ -3866,10 +3830,7 @@
           </w:tcPr>
           <w:p>
             <w:r>
-              <w:t>Criterio C.</w:t>
-            </w:r>
-            <w:r>
-              <w:t>4.1: Documentación oficial</w:t>
+              <w:t>Criterio C.4.1: Documentación oficial</w:t>
             </w:r>
           </w:p>
         </w:tc>
@@ -3902,10 +3863,7 @@
               <w:jc w:val="left"/>
             </w:pPr>
             <w:r>
-              <w:t>Criterio C.</w:t>
-            </w:r>
-            <w:r>
-              <w:t>4.2: Documentación no oficial</w:t>
+              <w:t>Criterio C.4.2: Documentación no oficial</w:t>
             </w:r>
           </w:p>
         </w:tc>
@@ -3917,8 +3875,6 @@
             <w:r>
               <w:t>Blogs, foros y blogs gratuitos.</w:t>
             </w:r>
-            <w:bookmarkStart w:id="22" w:name="_GoBack"/>
-            <w:bookmarkEnd w:id="22"/>
           </w:p>
         </w:tc>
       </w:tr>
@@ -3952,7 +3908,7 @@
       <w:pPr>
         <w:pStyle w:val="Ttulo2"/>
       </w:pPr>
-      <w:bookmarkStart w:id="23" w:name="_Toc445388870"/>
+      <w:bookmarkStart w:id="22" w:name="_Toc445388870"/>
       <w:r>
         <w:t>4</w:t>
       </w:r>
@@ -3968,7 +3924,7 @@
       <w:r>
         <w:t xml:space="preserve">Evaluación de los criterios para la tecnología </w:t>
       </w:r>
-      <w:bookmarkEnd w:id="23"/>
+      <w:bookmarkEnd w:id="22"/>
       <w:r>
         <w:t>SELENIUM</w:t>
       </w:r>
@@ -4571,7 +4527,7 @@
       <w:pPr>
         <w:pStyle w:val="Ttulo1"/>
       </w:pPr>
-      <w:bookmarkStart w:id="24" w:name="_Toc445388871"/>
+      <w:bookmarkStart w:id="23" w:name="_Toc445388871"/>
       <w:r>
         <w:lastRenderedPageBreak/>
         <w:t>5</w:t>
@@ -4582,7 +4538,7 @@
       <w:r>
         <w:t>Comparación de las tecnologías</w:t>
       </w:r>
-      <w:bookmarkEnd w:id="24"/>
+      <w:bookmarkEnd w:id="23"/>
     </w:p>
     <w:p>
       <w:r>
@@ -4598,9 +4554,14 @@
       </w:r>
     </w:p>
     <w:p/>
-    <w:p/>
-    <w:p>
-      <w:pPr>
+    <w:p>
+      <w:pPr>
+        <w:jc w:val="left"/>
+      </w:pPr>
+    </w:p>
+    <w:p>
+      <w:pPr>
+        <w:jc w:val="left"/>
         <w:sectPr>
           <w:footerReference w:type="default" r:id="rId8"/>
           <w:pgSz w:w="11906" w:h="16838"/>
@@ -4628,6 +4589,9 @@
             <w:tcW w:w="1980" w:type="dxa"/>
           </w:tcPr>
           <w:p>
+            <w:pPr>
+              <w:jc w:val="center"/>
+            </w:pPr>
             <w:r>
               <w:lastRenderedPageBreak/>
               <w:t>CRITERIOS</w:t>
@@ -4639,8 +4603,11 @@
             <w:tcW w:w="2977" w:type="dxa"/>
           </w:tcPr>
           <w:p>
-            <w:r>
-              <w:t>TECNOLOGÍA A</w:t>
+            <w:pPr>
+              <w:jc w:val="center"/>
+            </w:pPr>
+            <w:r>
+              <w:t>TELERIK TEST STUDIO</w:t>
             </w:r>
           </w:p>
         </w:tc>
@@ -4649,8 +4616,11 @@
             <w:tcW w:w="3260" w:type="dxa"/>
           </w:tcPr>
           <w:p>
-            <w:r>
-              <w:t>TECNOLOGÍA B</w:t>
+            <w:pPr>
+              <w:jc w:val="center"/>
+            </w:pPr>
+            <w:r>
+              <w:t>SELENIUM</w:t>
             </w:r>
           </w:p>
         </w:tc>
@@ -4659,6 +4629,9 @@
             <w:tcW w:w="5777" w:type="dxa"/>
           </w:tcPr>
           <w:p>
+            <w:pPr>
+              <w:jc w:val="center"/>
+            </w:pPr>
             <w:r>
               <w:t>COMENTARIOS</w:t>
             </w:r>
@@ -4671,8 +4644,11 @@
             <w:tcW w:w="1980" w:type="dxa"/>
           </w:tcPr>
           <w:p>
-            <w:r>
-              <w:t>A.1</w:t>
+            <w:pPr>
+              <w:jc w:val="left"/>
+            </w:pPr>
+            <w:r>
+              <w:t>Categoría A: Generales</w:t>
             </w:r>
           </w:p>
         </w:tc>
@@ -4692,8 +4668,466 @@
           <w:tcPr>
             <w:tcW w:w="5777" w:type="dxa"/>
           </w:tcPr>
+          <w:p>
+            <w:pPr>
+              <w:jc w:val="left"/>
+            </w:pPr>
+          </w:p>
+        </w:tc>
+      </w:tr>
+      <w:tr>
+        <w:tc>
+          <w:tcPr>
+            <w:tcW w:w="1980" w:type="dxa"/>
+          </w:tcPr>
+          <w:p>
+            <w:pPr>
+              <w:jc w:val="left"/>
+            </w:pPr>
+            <w:r>
+              <w:t>Criterio A.1: Precio</w:t>
+            </w:r>
+          </w:p>
+        </w:tc>
+        <w:tc>
+          <w:tcPr>
+            <w:tcW w:w="2977" w:type="dxa"/>
+          </w:tcPr>
+          <w:p>
+            <w:r>
+              <w:t>2500$ - 3500$</w:t>
+            </w:r>
+          </w:p>
+        </w:tc>
+        <w:tc>
+          <w:tcPr>
+            <w:tcW w:w="3260" w:type="dxa"/>
+          </w:tcPr>
+          <w:p>
+            <w:r>
+              <w:t>0€</w:t>
+            </w:r>
+          </w:p>
+        </w:tc>
+        <w:tc>
+          <w:tcPr>
+            <w:tcW w:w="5777" w:type="dxa"/>
+          </w:tcPr>
+          <w:p>
+            <w:pPr>
+              <w:jc w:val="left"/>
+            </w:pPr>
+            <w:proofErr w:type="spellStart"/>
+            <w:r>
+              <w:t>Telerik</w:t>
+            </w:r>
+            <w:proofErr w:type="spellEnd"/>
+            <w:r>
+              <w:t xml:space="preserve"> Test Studio es una herramienta ya desarrollada por una empresa mientras que </w:t>
+            </w:r>
+            <w:proofErr w:type="spellStart"/>
+            <w:r>
+              <w:t>Selenium</w:t>
+            </w:r>
+            <w:proofErr w:type="spellEnd"/>
+            <w:r>
+              <w:t xml:space="preserve"> es una librería para Python gratuita.</w:t>
+            </w:r>
+          </w:p>
+        </w:tc>
+      </w:tr>
+      <w:tr>
+        <w:tc>
+          <w:tcPr>
+            <w:tcW w:w="1980" w:type="dxa"/>
+          </w:tcPr>
+          <w:p>
+            <w:pPr>
+              <w:jc w:val="left"/>
+            </w:pPr>
+            <w:r>
+              <w:t>Criterio A.2: Tipo de licencia</w:t>
+            </w:r>
+          </w:p>
+        </w:tc>
+        <w:tc>
+          <w:tcPr>
+            <w:tcW w:w="2977" w:type="dxa"/>
+          </w:tcPr>
+          <w:p>
+            <w:r>
+              <w:t>Perpetua</w:t>
+            </w:r>
+          </w:p>
+        </w:tc>
+        <w:tc>
+          <w:tcPr>
+            <w:tcW w:w="3260" w:type="dxa"/>
+          </w:tcPr>
+          <w:p>
+            <w:r>
+              <w:t xml:space="preserve">Open </w:t>
+            </w:r>
+            <w:proofErr w:type="spellStart"/>
+            <w:r>
+              <w:t>source</w:t>
+            </w:r>
+            <w:proofErr w:type="spellEnd"/>
+          </w:p>
+        </w:tc>
+        <w:tc>
+          <w:tcPr>
+            <w:tcW w:w="5777" w:type="dxa"/>
+          </w:tcPr>
+          <w:p>
+            <w:pPr>
+              <w:jc w:val="left"/>
+            </w:pPr>
+          </w:p>
+        </w:tc>
+      </w:tr>
+      <w:tr>
+        <w:tc>
+          <w:tcPr>
+            <w:tcW w:w="1980" w:type="dxa"/>
+          </w:tcPr>
+          <w:p>
+            <w:pPr>
+              <w:jc w:val="left"/>
+            </w:pPr>
+            <w:r>
+              <w:t>Criterio A.3: Popularidad</w:t>
+            </w:r>
+          </w:p>
+        </w:tc>
+        <w:tc>
+          <w:tcPr>
+            <w:tcW w:w="2977" w:type="dxa"/>
+          </w:tcPr>
+          <w:p>
+            <w:r>
+              <w:t>Utilizado por empresas y usuarios individuales</w:t>
+            </w:r>
+          </w:p>
+        </w:tc>
+        <w:tc>
+          <w:tcPr>
+            <w:tcW w:w="3260" w:type="dxa"/>
+          </w:tcPr>
+          <w:p>
+            <w:r>
+              <w:t>Utilizado por empresas y usuarios individuales</w:t>
+            </w:r>
+          </w:p>
+        </w:tc>
+        <w:tc>
+          <w:tcPr>
+            <w:tcW w:w="5777" w:type="dxa"/>
+          </w:tcPr>
+          <w:p>
+            <w:pPr>
+              <w:jc w:val="left"/>
+            </w:pPr>
+          </w:p>
+        </w:tc>
+      </w:tr>
+      <w:tr>
+        <w:tc>
+          <w:tcPr>
+            <w:tcW w:w="1980" w:type="dxa"/>
+          </w:tcPr>
+          <w:p>
+            <w:pPr>
+              <w:jc w:val="left"/>
+            </w:pPr>
+            <w:r>
+              <w:t>Criterio A.4: Soporte y mantenimiento</w:t>
+            </w:r>
+          </w:p>
+        </w:tc>
+        <w:tc>
+          <w:tcPr>
+            <w:tcW w:w="2977" w:type="dxa"/>
+          </w:tcPr>
+          <w:p>
+            <w:r>
+              <w:t>Sí, proporcionado por la propia empresa.</w:t>
+            </w:r>
+          </w:p>
+        </w:tc>
+        <w:tc>
+          <w:tcPr>
+            <w:tcW w:w="3260" w:type="dxa"/>
+          </w:tcPr>
+          <w:p>
+            <w:r>
+              <w:t>No dispone de soporte ni mantenimiento</w:t>
+            </w:r>
+          </w:p>
+        </w:tc>
+        <w:tc>
+          <w:tcPr>
+            <w:tcW w:w="5777" w:type="dxa"/>
+          </w:tcPr>
+          <w:p>
+            <w:pPr>
+              <w:jc w:val="left"/>
+            </w:pPr>
+            <w:proofErr w:type="spellStart"/>
+            <w:r>
+              <w:t>Selenium</w:t>
+            </w:r>
+            <w:proofErr w:type="spellEnd"/>
+            <w:r>
+              <w:t xml:space="preserve">, al ser una librería open </w:t>
+            </w:r>
+            <w:proofErr w:type="spellStart"/>
+            <w:r>
+              <w:t>source</w:t>
+            </w:r>
+            <w:proofErr w:type="spellEnd"/>
+            <w:r>
+              <w:t xml:space="preserve"> no dispone de soporte y mantenimiento específico otorgado por una empresa.</w:t>
+            </w:r>
+          </w:p>
+        </w:tc>
+      </w:tr>
+      <w:tr>
+        <w:tc>
+          <w:tcPr>
+            <w:tcW w:w="1980" w:type="dxa"/>
+          </w:tcPr>
+          <w:p>
+            <w:pPr>
+              <w:jc w:val="left"/>
+            </w:pPr>
+            <w:r>
+              <w:t>Criterio A.5: Frecuencia de las actualizaciones</w:t>
+            </w:r>
+          </w:p>
+        </w:tc>
+        <w:tc>
+          <w:tcPr>
+            <w:tcW w:w="2977" w:type="dxa"/>
+          </w:tcPr>
+          <w:p>
+            <w:r>
+              <w:t>Versión nueva cada 3-6 meses</w:t>
+            </w:r>
+          </w:p>
+        </w:tc>
+        <w:tc>
+          <w:tcPr>
+            <w:tcW w:w="3260" w:type="dxa"/>
+          </w:tcPr>
+          <w:p>
+            <w:r>
+              <w:t>Última versión 3.3.0 para Python 07/03/2017</w:t>
+            </w:r>
+          </w:p>
+        </w:tc>
+        <w:tc>
+          <w:tcPr>
+            <w:tcW w:w="5777" w:type="dxa"/>
+          </w:tcPr>
+          <w:p>
+            <w:pPr>
+              <w:jc w:val="left"/>
+            </w:pPr>
+          </w:p>
+        </w:tc>
+      </w:tr>
+      <w:tr>
+        <w:tc>
+          <w:tcPr>
+            <w:tcW w:w="1980" w:type="dxa"/>
+          </w:tcPr>
+          <w:p>
+            <w:pPr>
+              <w:jc w:val="left"/>
+            </w:pPr>
+            <w:r>
+              <w:t>Criterio A.6: Exigencias técnicas</w:t>
+            </w:r>
+          </w:p>
+        </w:tc>
+        <w:tc>
+          <w:tcPr>
+            <w:tcW w:w="2977" w:type="dxa"/>
+          </w:tcPr>
+          <w:p>
+            <w:pPr>
+              <w:pStyle w:val="Prrafodelista"/>
+              <w:numPr>
+                <w:ilvl w:val="0"/>
+                <w:numId w:val="4"/>
+              </w:numPr>
+            </w:pPr>
+            <w:proofErr w:type="spellStart"/>
+            <w:r>
+              <w:t>Win</w:t>
+            </w:r>
+            <w:proofErr w:type="spellEnd"/>
+            <w:r>
+              <w:t xml:space="preserve"> vista, 7, server 2008, 8, server 2012, 10</w:t>
+            </w:r>
+          </w:p>
+          <w:p>
+            <w:pPr>
+              <w:pStyle w:val="Prrafodelista"/>
+              <w:numPr>
+                <w:ilvl w:val="0"/>
+                <w:numId w:val="4"/>
+              </w:numPr>
+            </w:pPr>
+            <w:r>
+              <w:t>500 MB disco duro</w:t>
+            </w:r>
+          </w:p>
+          <w:p>
+            <w:pPr>
+              <w:pStyle w:val="Prrafodelista"/>
+              <w:numPr>
+                <w:ilvl w:val="0"/>
+                <w:numId w:val="4"/>
+              </w:numPr>
+            </w:pPr>
+            <w:r>
+              <w:t>Procesador a 1’5GHz</w:t>
+            </w:r>
+          </w:p>
+          <w:p>
+            <w:pPr>
+              <w:pStyle w:val="Prrafodelista"/>
+              <w:numPr>
+                <w:ilvl w:val="0"/>
+                <w:numId w:val="4"/>
+              </w:numPr>
+            </w:pPr>
+            <w:r>
+              <w:t>RAM 1Gb</w:t>
+            </w:r>
+          </w:p>
+          <w:p>
+            <w:pPr>
+              <w:pStyle w:val="Prrafodelista"/>
+              <w:numPr>
+                <w:ilvl w:val="0"/>
+                <w:numId w:val="4"/>
+              </w:numPr>
+            </w:pPr>
+            <w:r>
+              <w:t>1024x768</w:t>
+            </w:r>
+          </w:p>
+          <w:p>
+            <w:pPr>
+              <w:pStyle w:val="Prrafodelista"/>
+              <w:numPr>
+                <w:ilvl w:val="0"/>
+                <w:numId w:val="4"/>
+              </w:numPr>
+            </w:pPr>
+            <w:r>
+              <w:t xml:space="preserve">Internet Explorer 11; </w:t>
+            </w:r>
+            <w:proofErr w:type="spellStart"/>
+            <w:r>
+              <w:t>Edge</w:t>
+            </w:r>
+            <w:proofErr w:type="spellEnd"/>
+            <w:r>
+              <w:t xml:space="preserve">, </w:t>
+            </w:r>
+            <w:proofErr w:type="spellStart"/>
+            <w:r>
+              <w:t>Latest</w:t>
+            </w:r>
+            <w:proofErr w:type="spellEnd"/>
+            <w:r>
+              <w:t xml:space="preserve"> </w:t>
+            </w:r>
+            <w:proofErr w:type="spellStart"/>
+            <w:r>
+              <w:t>Official</w:t>
+            </w:r>
+            <w:proofErr w:type="spellEnd"/>
+            <w:r>
+              <w:t xml:space="preserve"> Chrome and Firefox; Safari 5.1.7</w:t>
+            </w:r>
+            <w:r>
+              <w:t>.</w:t>
+            </w:r>
+          </w:p>
+        </w:tc>
+        <w:tc>
+          <w:tcPr>
+            <w:tcW w:w="3260" w:type="dxa"/>
+          </w:tcPr>
+          <w:p>
+            <w:r>
+              <w:t>Requisitos que necesite el compilador que se utilice.</w:t>
+            </w:r>
+          </w:p>
+        </w:tc>
+        <w:tc>
+          <w:tcPr>
+            <w:tcW w:w="5777" w:type="dxa"/>
+          </w:tcPr>
+          <w:p>
+            <w:pPr>
+              <w:jc w:val="left"/>
+            </w:pPr>
+            <w:r>
+              <w:t xml:space="preserve">En los dos casos, los requisitos que se necesitan son bajos. Los compiladores necesarios para </w:t>
+            </w:r>
+            <w:proofErr w:type="spellStart"/>
+            <w:r>
+              <w:t>Selenium</w:t>
+            </w:r>
+            <w:proofErr w:type="spellEnd"/>
+            <w:r>
+              <w:t xml:space="preserve"> tienen requisitos que cualquier máquina cumple.</w:t>
+            </w:r>
+          </w:p>
+        </w:tc>
+      </w:tr>
+      <w:tr>
+        <w:tc>
+          <w:tcPr>
+            <w:tcW w:w="1980" w:type="dxa"/>
+          </w:tcPr>
+          <w:p>
+            <w:pPr>
+              <w:jc w:val="left"/>
+            </w:pPr>
+            <w:r>
+              <w:t>Categoría B: Software</w:t>
+            </w:r>
+          </w:p>
+        </w:tc>
+        <w:tc>
+          <w:tcPr>
+            <w:tcW w:w="2977" w:type="dxa"/>
+          </w:tcPr>
           <w:p/>
         </w:tc>
+        <w:tc>
+          <w:tcPr>
+            <w:tcW w:w="3260" w:type="dxa"/>
+          </w:tcPr>
+          <w:p/>
+        </w:tc>
+        <w:tc>
+          <w:tcPr>
+            <w:tcW w:w="5777" w:type="dxa"/>
+          </w:tcPr>
+          <w:p>
+            <w:pPr>
+              <w:jc w:val="left"/>
+            </w:pPr>
+          </w:p>
+        </w:tc>
       </w:tr>
       <w:tr>
         <w:tc>
@@ -4701,8 +5135,11 @@
             <w:tcW w:w="1980" w:type="dxa"/>
           </w:tcPr>
           <w:p>
-            <w:r>
-              <w:t>A.2</w:t>
+            <w:pPr>
+              <w:jc w:val="left"/>
+            </w:pPr>
+            <w:r>
+              <w:t>Criterio B.1: Multiplataforma</w:t>
             </w:r>
           </w:p>
         </w:tc>
@@ -4710,6 +5147,462 @@
           <w:tcPr>
             <w:tcW w:w="2977" w:type="dxa"/>
           </w:tcPr>
+          <w:p>
+            <w:r>
+              <w:t>Sí.</w:t>
+            </w:r>
+          </w:p>
+        </w:tc>
+        <w:tc>
+          <w:tcPr>
+            <w:tcW w:w="3260" w:type="dxa"/>
+          </w:tcPr>
+          <w:p>
+            <w:r>
+              <w:t>Sí</w:t>
+            </w:r>
+            <w:r>
+              <w:t>.</w:t>
+            </w:r>
+          </w:p>
+        </w:tc>
+        <w:tc>
+          <w:tcPr>
+            <w:tcW w:w="5777" w:type="dxa"/>
+          </w:tcPr>
+          <w:p>
+            <w:pPr>
+              <w:jc w:val="left"/>
+            </w:pPr>
+            <w:r>
+              <w:t>Se puede utilizar tanto en Linux como en Windows.</w:t>
+            </w:r>
+          </w:p>
+        </w:tc>
+      </w:tr>
+      <w:tr>
+        <w:tc>
+          <w:tcPr>
+            <w:tcW w:w="1980" w:type="dxa"/>
+          </w:tcPr>
+          <w:p>
+            <w:pPr>
+              <w:jc w:val="left"/>
+            </w:pPr>
+            <w:r>
+              <w:lastRenderedPageBreak/>
+              <w:t>Criterio B.2: Robustez</w:t>
+            </w:r>
+          </w:p>
+        </w:tc>
+        <w:tc>
+          <w:tcPr>
+            <w:tcW w:w="2977" w:type="dxa"/>
+          </w:tcPr>
+          <w:p>
+            <w:r>
+              <w:t>Optimizado para evitar errores.</w:t>
+            </w:r>
+          </w:p>
+        </w:tc>
+        <w:tc>
+          <w:tcPr>
+            <w:tcW w:w="3260" w:type="dxa"/>
+          </w:tcPr>
+          <w:p>
+            <w:r>
+              <w:t>Gran nivel de robustez. Nivel desarrollador.</w:t>
+            </w:r>
+          </w:p>
+        </w:tc>
+        <w:tc>
+          <w:tcPr>
+            <w:tcW w:w="5777" w:type="dxa"/>
+          </w:tcPr>
+          <w:p>
+            <w:pPr>
+              <w:jc w:val="left"/>
+            </w:pPr>
+          </w:p>
+        </w:tc>
+      </w:tr>
+      <w:tr>
+        <w:tc>
+          <w:tcPr>
+            <w:tcW w:w="1980" w:type="dxa"/>
+          </w:tcPr>
+          <w:p>
+            <w:pPr>
+              <w:jc w:val="left"/>
+            </w:pPr>
+            <w:r>
+              <w:t>Criterio B.3: Madurez</w:t>
+            </w:r>
+          </w:p>
+        </w:tc>
+        <w:tc>
+          <w:tcPr>
+            <w:tcW w:w="2977" w:type="dxa"/>
+          </w:tcPr>
+          <w:p>
+            <w:r>
+              <w:t>Desarrollado el 20/09/2012</w:t>
+            </w:r>
+          </w:p>
+        </w:tc>
+        <w:tc>
+          <w:tcPr>
+            <w:tcW w:w="3260" w:type="dxa"/>
+          </w:tcPr>
+          <w:p>
+            <w:r>
+              <w:t>Desarrollado en 2004</w:t>
+            </w:r>
+          </w:p>
+        </w:tc>
+        <w:tc>
+          <w:tcPr>
+            <w:tcW w:w="5777" w:type="dxa"/>
+          </w:tcPr>
+          <w:p>
+            <w:pPr>
+              <w:jc w:val="left"/>
+            </w:pPr>
+            <w:proofErr w:type="spellStart"/>
+            <w:r>
+              <w:t>Selenium</w:t>
+            </w:r>
+            <w:proofErr w:type="spellEnd"/>
+            <w:r>
+              <w:t xml:space="preserve"> es una opción que posee mucha más experiencia a la hora de realizar </w:t>
+            </w:r>
+            <w:proofErr w:type="spellStart"/>
+            <w:r>
+              <w:t>testing</w:t>
+            </w:r>
+            <w:proofErr w:type="spellEnd"/>
+            <w:r>
+              <w:t xml:space="preserve"> en comparación con </w:t>
+            </w:r>
+            <w:proofErr w:type="spellStart"/>
+            <w:r>
+              <w:t>Telerik</w:t>
+            </w:r>
+            <w:proofErr w:type="spellEnd"/>
+            <w:r>
+              <w:t>.</w:t>
+            </w:r>
+          </w:p>
+        </w:tc>
+      </w:tr>
+      <w:tr>
+        <w:tc>
+          <w:tcPr>
+            <w:tcW w:w="1980" w:type="dxa"/>
+          </w:tcPr>
+          <w:p>
+            <w:pPr>
+              <w:jc w:val="left"/>
+            </w:pPr>
+            <w:r>
+              <w:t>Criterio B.4: Multilenguaje</w:t>
+            </w:r>
+          </w:p>
+        </w:tc>
+        <w:tc>
+          <w:tcPr>
+            <w:tcW w:w="2977" w:type="dxa"/>
+          </w:tcPr>
+          <w:p>
+            <w:r>
+              <w:t>No.</w:t>
+            </w:r>
+          </w:p>
+        </w:tc>
+        <w:tc>
+          <w:tcPr>
+            <w:tcW w:w="3260" w:type="dxa"/>
+          </w:tcPr>
+          <w:p>
+            <w:r>
+              <w:t>Sí</w:t>
+            </w:r>
+          </w:p>
+        </w:tc>
+        <w:tc>
+          <w:tcPr>
+            <w:tcW w:w="5777" w:type="dxa"/>
+          </w:tcPr>
+          <w:p>
+            <w:pPr>
+              <w:jc w:val="left"/>
+            </w:pPr>
+            <w:proofErr w:type="spellStart"/>
+            <w:r>
+              <w:t>Selenium</w:t>
+            </w:r>
+            <w:proofErr w:type="spellEnd"/>
+            <w:r>
+              <w:t xml:space="preserve"> puede usarse con Java, Python, Android…</w:t>
+            </w:r>
+          </w:p>
+        </w:tc>
+      </w:tr>
+      <w:tr>
+        <w:tc>
+          <w:tcPr>
+            <w:tcW w:w="1980" w:type="dxa"/>
+          </w:tcPr>
+          <w:p>
+            <w:pPr>
+              <w:jc w:val="left"/>
+            </w:pPr>
+            <w:r>
+              <w:t>Criterio B.5: Escalabilidad</w:t>
+            </w:r>
+          </w:p>
+        </w:tc>
+        <w:tc>
+          <w:tcPr>
+            <w:tcW w:w="2977" w:type="dxa"/>
+          </w:tcPr>
+          <w:p>
+            <w:r>
+              <w:t>Máxima escalabilidad.</w:t>
+            </w:r>
+          </w:p>
+        </w:tc>
+        <w:tc>
+          <w:tcPr>
+            <w:tcW w:w="3260" w:type="dxa"/>
+          </w:tcPr>
+          <w:p>
+            <w:r>
+              <w:t>Máxima escalabilidad debido a su uso en modo desarrollador.</w:t>
+            </w:r>
+          </w:p>
+        </w:tc>
+        <w:tc>
+          <w:tcPr>
+            <w:tcW w:w="5777" w:type="dxa"/>
+          </w:tcPr>
+          <w:p>
+            <w:pPr>
+              <w:jc w:val="left"/>
+            </w:pPr>
+          </w:p>
+        </w:tc>
+      </w:tr>
+      <w:tr>
+        <w:tc>
+          <w:tcPr>
+            <w:tcW w:w="1980" w:type="dxa"/>
+          </w:tcPr>
+          <w:p>
+            <w:pPr>
+              <w:jc w:val="left"/>
+            </w:pPr>
+            <w:r>
+              <w:t>Criterio B.6: Profundidad de análisis</w:t>
+            </w:r>
+          </w:p>
+        </w:tc>
+        <w:tc>
+          <w:tcPr>
+            <w:tcW w:w="2977" w:type="dxa"/>
+          </w:tcPr>
+          <w:p>
+            <w:r>
+              <w:t>Bajo poder de análisis en su versión free trial. Máximo poder de análisis en su versión de pago.</w:t>
+            </w:r>
+          </w:p>
+        </w:tc>
+        <w:tc>
+          <w:tcPr>
+            <w:tcW w:w="3260" w:type="dxa"/>
+          </w:tcPr>
+          <w:p>
+            <w:r>
+              <w:t>Máxima profundidad de análisis debido a su uso en modo desarrollador.</w:t>
+            </w:r>
+          </w:p>
+        </w:tc>
+        <w:tc>
+          <w:tcPr>
+            <w:tcW w:w="5777" w:type="dxa"/>
+          </w:tcPr>
+          <w:p>
+            <w:pPr>
+              <w:jc w:val="left"/>
+            </w:pPr>
+          </w:p>
+        </w:tc>
+      </w:tr>
+      <w:tr>
+        <w:tc>
+          <w:tcPr>
+            <w:tcW w:w="1980" w:type="dxa"/>
+          </w:tcPr>
+          <w:p>
+            <w:pPr>
+              <w:jc w:val="left"/>
+            </w:pPr>
+            <w:r>
+              <w:t>Criterio B.7: Migración de datos</w:t>
+            </w:r>
+          </w:p>
+        </w:tc>
+        <w:tc>
+          <w:tcPr>
+            <w:tcW w:w="2977" w:type="dxa"/>
+          </w:tcPr>
+          <w:p>
+            <w:r>
+              <w:t>Posibilidad de</w:t>
+            </w:r>
+            <w:r>
+              <w:t xml:space="preserve"> obtención de datos en otros formatos.</w:t>
+            </w:r>
+          </w:p>
+        </w:tc>
+        <w:tc>
+          <w:tcPr>
+            <w:tcW w:w="3260" w:type="dxa"/>
+          </w:tcPr>
+          <w:p>
+            <w:r>
+              <w:t>Posibilidad de</w:t>
+            </w:r>
+            <w:r>
+              <w:t xml:space="preserve"> obtención de datos en otros formatos.</w:t>
+            </w:r>
+          </w:p>
+        </w:tc>
+        <w:tc>
+          <w:tcPr>
+            <w:tcW w:w="5777" w:type="dxa"/>
+          </w:tcPr>
+          <w:p>
+            <w:pPr>
+              <w:jc w:val="left"/>
+            </w:pPr>
+            <w:r>
+              <w:t>Las dos tecnologías permiten exportar los resultados a otro formato. (CSV, EXCELL…)</w:t>
+            </w:r>
+          </w:p>
+        </w:tc>
+      </w:tr>
+      <w:tr>
+        <w:tc>
+          <w:tcPr>
+            <w:tcW w:w="1980" w:type="dxa"/>
+          </w:tcPr>
+          <w:p>
+            <w:pPr>
+              <w:jc w:val="left"/>
+            </w:pPr>
+            <w:r>
+              <w:t>Criterio B.8: Seguridad de la herramienta</w:t>
+            </w:r>
+          </w:p>
+        </w:tc>
+        <w:tc>
+          <w:tcPr>
+            <w:tcW w:w="2977" w:type="dxa"/>
+          </w:tcPr>
+          <w:p>
+            <w:r>
+              <w:t>Posibilidad de guardado de los datos en local o en la nube.</w:t>
+            </w:r>
+          </w:p>
+        </w:tc>
+        <w:tc>
+          <w:tcPr>
+            <w:tcW w:w="3260" w:type="dxa"/>
+          </w:tcPr>
+          <w:p>
+            <w:r>
+              <w:t>Posibilidad de guardado de los datos en local o en la nube.</w:t>
+            </w:r>
+          </w:p>
+        </w:tc>
+        <w:tc>
+          <w:tcPr>
+            <w:tcW w:w="5777" w:type="dxa"/>
+          </w:tcPr>
+          <w:p>
+            <w:pPr>
+              <w:jc w:val="left"/>
+            </w:pPr>
+          </w:p>
+        </w:tc>
+      </w:tr>
+      <w:tr>
+        <w:tc>
+          <w:tcPr>
+            <w:tcW w:w="1980" w:type="dxa"/>
+          </w:tcPr>
+          <w:p>
+            <w:pPr>
+              <w:jc w:val="left"/>
+            </w:pPr>
+            <w:r>
+              <w:t>Criterio B.9: Trabajo colaborativo</w:t>
+            </w:r>
+          </w:p>
+        </w:tc>
+        <w:tc>
+          <w:tcPr>
+            <w:tcW w:w="2977" w:type="dxa"/>
+          </w:tcPr>
+          <w:p>
+            <w:r>
+              <w:t>No.</w:t>
+            </w:r>
+          </w:p>
+        </w:tc>
+        <w:tc>
+          <w:tcPr>
+            <w:tcW w:w="3260" w:type="dxa"/>
+          </w:tcPr>
+          <w:p>
+            <w:r>
+              <w:t>No.</w:t>
+            </w:r>
+          </w:p>
+        </w:tc>
+        <w:tc>
+          <w:tcPr>
+            <w:tcW w:w="5777" w:type="dxa"/>
+          </w:tcPr>
+          <w:p>
+            <w:pPr>
+              <w:jc w:val="left"/>
+            </w:pPr>
+            <w:r>
+              <w:t>Ninguna de las dos herramientas permite el trabajo corporativo.</w:t>
+            </w:r>
+          </w:p>
+        </w:tc>
+      </w:tr>
+      <w:tr>
+        <w:tc>
+          <w:tcPr>
+            <w:tcW w:w="1980" w:type="dxa"/>
+          </w:tcPr>
+          <w:p>
+            <w:pPr>
+              <w:jc w:val="left"/>
+            </w:pPr>
+            <w:r>
+              <w:t>Categoría C: Facilidad de uso</w:t>
+            </w:r>
+          </w:p>
+        </w:tc>
+        <w:tc>
+          <w:tcPr>
+            <w:tcW w:w="2977" w:type="dxa"/>
+          </w:tcPr>
           <w:p/>
         </w:tc>
         <w:tc>
@@ -4722,8 +5615,223 @@
           <w:tcPr>
             <w:tcW w:w="5777" w:type="dxa"/>
           </w:tcPr>
+          <w:p>
+            <w:pPr>
+              <w:jc w:val="left"/>
+            </w:pPr>
+          </w:p>
+        </w:tc>
+      </w:tr>
+      <w:tr>
+        <w:tc>
+          <w:tcPr>
+            <w:tcW w:w="1980" w:type="dxa"/>
+          </w:tcPr>
+          <w:p>
+            <w:pPr>
+              <w:jc w:val="left"/>
+            </w:pPr>
+            <w:r>
+              <w:t>Criterio C.1: Usabilidad</w:t>
+            </w:r>
+          </w:p>
+        </w:tc>
+        <w:tc>
+          <w:tcPr>
+            <w:tcW w:w="2977" w:type="dxa"/>
+          </w:tcPr>
+          <w:p>
+            <w:r>
+              <w:t>Necesidad de conocimientos de programación. Interfaz sencilla para usuarios con bajo nivel informático</w:t>
+            </w:r>
+          </w:p>
+        </w:tc>
+        <w:tc>
+          <w:tcPr>
+            <w:tcW w:w="3260" w:type="dxa"/>
+          </w:tcPr>
+          <w:p>
+            <w:r>
+              <w:t>Necesidad de conocimientos de lenguaje Python.</w:t>
+            </w:r>
+          </w:p>
+        </w:tc>
+        <w:tc>
+          <w:tcPr>
+            <w:tcW w:w="5777" w:type="dxa"/>
+          </w:tcPr>
+          <w:p>
+            <w:pPr>
+              <w:jc w:val="left"/>
+            </w:pPr>
+            <w:r>
+              <w:t xml:space="preserve">El uso de </w:t>
+            </w:r>
+            <w:proofErr w:type="spellStart"/>
+            <w:r>
+              <w:t>Telerik</w:t>
+            </w:r>
+            <w:proofErr w:type="spellEnd"/>
+            <w:r>
+              <w:t xml:space="preserve"> es mucho más sencillo y requiere de menos conocimientos que la librería </w:t>
+            </w:r>
+            <w:proofErr w:type="spellStart"/>
+            <w:r>
+              <w:t>Selenium</w:t>
+            </w:r>
+            <w:proofErr w:type="spellEnd"/>
+            <w:r>
+              <w:t>.</w:t>
+            </w:r>
+          </w:p>
+        </w:tc>
+      </w:tr>
+      <w:tr>
+        <w:tc>
+          <w:tcPr>
+            <w:tcW w:w="1980" w:type="dxa"/>
+          </w:tcPr>
+          <w:p>
+            <w:pPr>
+              <w:jc w:val="left"/>
+            </w:pPr>
+            <w:r>
+              <w:t>Criterio C.2: Interfaz</w:t>
+            </w:r>
+          </w:p>
+        </w:tc>
+        <w:tc>
+          <w:tcPr>
+            <w:tcW w:w="2977" w:type="dxa"/>
+          </w:tcPr>
+          <w:p>
+            <w:r>
+              <w:t>Máximo nivel visual.</w:t>
+            </w:r>
+          </w:p>
+        </w:tc>
+        <w:tc>
+          <w:tcPr>
+            <w:tcW w:w="3260" w:type="dxa"/>
+          </w:tcPr>
+          <w:p>
+            <w:r>
+              <w:t>Básica. Entorno desarrollador.</w:t>
+            </w:r>
+          </w:p>
+        </w:tc>
+        <w:tc>
+          <w:tcPr>
+            <w:tcW w:w="5777" w:type="dxa"/>
+          </w:tcPr>
+          <w:p>
+            <w:pPr>
+              <w:jc w:val="left"/>
+            </w:pPr>
+            <w:proofErr w:type="spellStart"/>
+            <w:r>
+              <w:t>Telerik</w:t>
+            </w:r>
+            <w:proofErr w:type="spellEnd"/>
+            <w:r>
+              <w:t xml:space="preserve"> es una herramienta visual con interfaz fácil de utilizar. </w:t>
+            </w:r>
+            <w:proofErr w:type="spellStart"/>
+            <w:r>
+              <w:t>Selenium</w:t>
+            </w:r>
+            <w:proofErr w:type="spellEnd"/>
+            <w:r>
+              <w:t xml:space="preserve"> no dispone de interfaz visual.</w:t>
+            </w:r>
+          </w:p>
+        </w:tc>
+      </w:tr>
+      <w:tr>
+        <w:tc>
+          <w:tcPr>
+            <w:tcW w:w="1980" w:type="dxa"/>
+          </w:tcPr>
+          <w:p>
+            <w:pPr>
+              <w:jc w:val="left"/>
+            </w:pPr>
+            <w:r>
+              <w:lastRenderedPageBreak/>
+              <w:t>Criterio C.3: Curva de aprendizaje</w:t>
+            </w:r>
+          </w:p>
+        </w:tc>
+        <w:tc>
+          <w:tcPr>
+            <w:tcW w:w="2977" w:type="dxa"/>
+          </w:tcPr>
+          <w:p>
+            <w:r>
+              <w:t>Esfuerzo mínimo a la hora de aprender a realizar test básicos. Esfuerzo alto a la hora de aprender a realizar test complejos.</w:t>
+            </w:r>
+          </w:p>
+        </w:tc>
+        <w:tc>
+          <w:tcPr>
+            <w:tcW w:w="3260" w:type="dxa"/>
+          </w:tcPr>
+          <w:p>
+            <w:r>
+              <w:t>Tiempo de aprendizaje del lenguaje Python.</w:t>
+            </w:r>
+          </w:p>
+        </w:tc>
+        <w:tc>
+          <w:tcPr>
+            <w:tcW w:w="5777" w:type="dxa"/>
+          </w:tcPr>
+          <w:p>
+            <w:pPr>
+              <w:jc w:val="left"/>
+            </w:pPr>
+            <w:r>
+              <w:t>Se requiere cierto nivel de programación en las dos tecnologías.</w:t>
+            </w:r>
+          </w:p>
+        </w:tc>
+      </w:tr>
+      <w:tr>
+        <w:tc>
+          <w:tcPr>
+            <w:tcW w:w="1980" w:type="dxa"/>
+          </w:tcPr>
+          <w:p>
+            <w:pPr>
+              <w:jc w:val="left"/>
+            </w:pPr>
+            <w:r>
+              <w:t>Criterio C.4 Documentación</w:t>
+            </w:r>
+          </w:p>
+        </w:tc>
+        <w:tc>
+          <w:tcPr>
+            <w:tcW w:w="2977" w:type="dxa"/>
+          </w:tcPr>
           <w:p/>
         </w:tc>
+        <w:tc>
+          <w:tcPr>
+            <w:tcW w:w="3260" w:type="dxa"/>
+          </w:tcPr>
+          <w:p/>
+        </w:tc>
+        <w:tc>
+          <w:tcPr>
+            <w:tcW w:w="5777" w:type="dxa"/>
+          </w:tcPr>
+          <w:p>
+            <w:pPr>
+              <w:jc w:val="left"/>
+            </w:pPr>
+          </w:p>
+        </w:tc>
       </w:tr>
       <w:tr>
         <w:tc>
@@ -4731,8 +5839,11 @@
             <w:tcW w:w="1980" w:type="dxa"/>
           </w:tcPr>
           <w:p>
-            <w:r>
-              <w:t>…</w:t>
+            <w:pPr>
+              <w:jc w:val="left"/>
+            </w:pPr>
+            <w:r>
+              <w:t>Criterio C.4.1: Documentación oficial</w:t>
             </w:r>
           </w:p>
         </w:tc>
@@ -4740,20 +5851,50 @@
           <w:tcPr>
             <w:tcW w:w="2977" w:type="dxa"/>
           </w:tcPr>
-          <w:p/>
+          <w:p>
+            <w:r>
+              <w:t xml:space="preserve">Documentación oficial proporcionada por la propia empresa. Cursos oficiales. </w:t>
+            </w:r>
+            <w:proofErr w:type="spellStart"/>
+            <w:r>
+              <w:t>Videotutoriales</w:t>
+            </w:r>
+            <w:proofErr w:type="spellEnd"/>
+            <w:r>
+              <w:t xml:space="preserve"> y tutoriales.</w:t>
+            </w:r>
+          </w:p>
         </w:tc>
         <w:tc>
           <w:tcPr>
             <w:tcW w:w="3260" w:type="dxa"/>
           </w:tcPr>
-          <w:p/>
+          <w:p>
+            <w:r>
+              <w:t xml:space="preserve">Documentación oficial ofrecida por la página oficial de </w:t>
+            </w:r>
+            <w:proofErr w:type="spellStart"/>
+            <w:r>
+              <w:t>Selenium</w:t>
+            </w:r>
+            <w:proofErr w:type="spellEnd"/>
+            <w:r>
+              <w:t>.</w:t>
+            </w:r>
+          </w:p>
         </w:tc>
         <w:tc>
           <w:tcPr>
             <w:tcW w:w="5777" w:type="dxa"/>
           </w:tcPr>
-          <w:p/>
-        </w:tc>
+          <w:p>
+            <w:pPr>
+              <w:jc w:val="left"/>
+            </w:pPr>
+          </w:p>
+        </w:tc>
+        <w:bookmarkStart w:id="24" w:name="_GoBack"/>
+        <w:bookmarkEnd w:id="24"/>
       </w:tr>
       <w:tr>
         <w:tc>
@@ -4761,8 +5902,11 @@
             <w:tcW w:w="1980" w:type="dxa"/>
           </w:tcPr>
           <w:p>
-            <w:r>
-              <w:t>B.1</w:t>
+            <w:pPr>
+              <w:jc w:val="left"/>
+            </w:pPr>
+            <w:r>
+              <w:t>Criterio C.4.2: Documentación no oficial</w:t>
             </w:r>
           </w:p>
         </w:tc>
@@ -4770,79 +5914,39 @@
           <w:tcPr>
             <w:tcW w:w="2977" w:type="dxa"/>
           </w:tcPr>
-          <w:p/>
+          <w:p>
+            <w:r>
+              <w:t>Blogs, foros y blogs gratuitos.</w:t>
+            </w:r>
+          </w:p>
         </w:tc>
         <w:tc>
           <w:tcPr>
             <w:tcW w:w="3260" w:type="dxa"/>
           </w:tcPr>
-          <w:p/>
+          <w:p>
+            <w:r>
+              <w:t xml:space="preserve">Blogs, foros, </w:t>
+            </w:r>
+            <w:proofErr w:type="spellStart"/>
+            <w:r>
+              <w:t>videotutoriales</w:t>
+            </w:r>
+            <w:proofErr w:type="spellEnd"/>
+            <w:r>
+              <w:t>, tutoriales y cursos.</w:t>
+            </w:r>
+          </w:p>
         </w:tc>
         <w:tc>
           <w:tcPr>
             <w:tcW w:w="5777" w:type="dxa"/>
           </w:tcPr>
-          <w:p/>
-        </w:tc>
-      </w:tr>
-      <w:tr>
-        <w:tc>
-          <w:tcPr>
-            <w:tcW w:w="1980" w:type="dxa"/>
-          </w:tcPr>
-          <w:p>
-            <w:r>
-              <w:t>B.2</w:t>
-            </w:r>
-          </w:p>
-        </w:tc>
-        <w:tc>
-          <w:tcPr>
-            <w:tcW w:w="2977" w:type="dxa"/>
-          </w:tcPr>
-          <w:p/>
-        </w:tc>
-        <w:tc>
-          <w:tcPr>
-            <w:tcW w:w="3260" w:type="dxa"/>
-          </w:tcPr>
-          <w:p/>
-        </w:tc>
-        <w:tc>
-          <w:tcPr>
-            <w:tcW w:w="5777" w:type="dxa"/>
-          </w:tcPr>
-          <w:p/>
-        </w:tc>
-      </w:tr>
-      <w:tr>
-        <w:tc>
-          <w:tcPr>
-            <w:tcW w:w="1980" w:type="dxa"/>
-          </w:tcPr>
-          <w:p>
-            <w:r>
-              <w:t>…</w:t>
-            </w:r>
-          </w:p>
-        </w:tc>
-        <w:tc>
-          <w:tcPr>
-            <w:tcW w:w="2977" w:type="dxa"/>
-          </w:tcPr>
-          <w:p/>
-        </w:tc>
-        <w:tc>
-          <w:tcPr>
-            <w:tcW w:w="3260" w:type="dxa"/>
-          </w:tcPr>
-          <w:p/>
-        </w:tc>
-        <w:tc>
-          <w:tcPr>
-            <w:tcW w:w="5777" w:type="dxa"/>
-          </w:tcPr>
-          <w:p/>
+          <w:p>
+            <w:pPr>
+              <w:jc w:val="left"/>
+            </w:pPr>
+          </w:p>
         </w:tc>
       </w:tr>
     </w:tbl>
@@ -5239,7 +6343,7 @@
           <w:rPr>
             <w:noProof/>
           </w:rPr>
-          <w:t>10</w:t>
+          <w:t>12</w:t>
         </w:r>
         <w:r>
           <w:fldChar w:fldCharType="end"/>
@@ -6650,7 +7754,7 @@
 </file>
 
 <file path=customXml/itemProps1.xml><?xml version="1.0" encoding="utf-8"?>
-<ds:datastoreItem xmlns:ds="http://schemas.openxmlformats.org/officeDocument/2006/customXml" ds:itemID="{B3B623D2-0730-46AD-9919-FB8F98F5DC34}">
+<ds:datastoreItem xmlns:ds="http://schemas.openxmlformats.org/officeDocument/2006/customXml" ds:itemID="{DAC6B9AA-8CD0-40A4-B30F-5D43B00CBE6D}">
   <ds:schemaRefs>
     <ds:schemaRef ds:uri="http://schemas.openxmlformats.org/officeDocument/2006/bibliography"/>
   </ds:schemaRefs>
